--- a/野才传/备注.docx
+++ b/野才传/备注.docx
@@ -1639,11 +1639,6 @@
       </w:r>
     </w:p>
     <w:p>
-      <w:pPr>
-        <w:rPr>
-          <w:rFonts w:hint="eastAsia"/>
-        </w:rPr>
-      </w:pPr>
       <w:r>
         <w:rPr>
           <w:rFonts w:hint="eastAsia"/>
@@ -1667,6 +1662,33 @@
           <w:rFonts w:hint="eastAsia"/>
         </w:rPr>
         <w:t>蹬熊的鼻子。</w:t>
+      </w:r>
+    </w:p>
+    <w:p>
+      <w:r>
+        <w:rPr>
+          <w:rFonts w:hint="eastAsia"/>
+        </w:rPr>
+        <w:t>金沙坞的建立得到士族的帮助。</w:t>
+      </w:r>
+    </w:p>
+    <w:p>
+      <w:pPr>
+        <w:rPr>
+          <w:rFonts w:hint="eastAsia"/>
+        </w:rPr>
+      </w:pPr>
+      <w:r>
+        <w:rPr>
+          <w:rFonts w:hint="eastAsia"/>
+        </w:rPr>
+        <w:t>徐州水灾，士族之后集体抗议，要求官员开仓房梁。</w:t>
+      </w:r>
+      <w:r>
+        <w:rPr>
+          <w:rFonts w:hint="eastAsia"/>
+        </w:rPr>
+        <w:t>富家之后和官员之后喝酒作乐。</w:t>
       </w:r>
     </w:p>
     <w:p>
@@ -1947,7 +1969,6 @@
         <w:rPr>
           <w:rFonts w:hint="eastAsia"/>
         </w:rPr>
-        <w:lastRenderedPageBreak/>
         <w:t>诗词</w:t>
       </w:r>
     </w:p>
@@ -2642,6 +2663,9 @@
     <w:p>
       <w:pPr>
         <w:pStyle w:val="2"/>
+        <w:rPr>
+          <w:rFonts w:hint="eastAsia"/>
+        </w:rPr>
       </w:pPr>
       <w:r>
         <w:rPr>
@@ -2652,6 +2676,11 @@
       </w:r>
     </w:p>
     <w:p>
+      <w:pPr>
+        <w:rPr>
+          <w:rFonts w:hint="eastAsia"/>
+        </w:rPr>
+      </w:pPr>
       <w:r>
         <w:rPr>
           <w:rFonts w:hint="eastAsia"/>

--- a/野才传/备注.docx
+++ b/野才传/备注.docx
@@ -1639,6 +1639,11 @@
       </w:r>
     </w:p>
     <w:p>
+      <w:pPr>
+        <w:rPr>
+          <w:rFonts w:hint="eastAsia"/>
+        </w:rPr>
+      </w:pPr>
       <w:r>
         <w:rPr>
           <w:rFonts w:hint="eastAsia"/>
@@ -1665,6 +1670,11 @@
       </w:r>
     </w:p>
     <w:p>
+      <w:pPr>
+        <w:rPr>
+          <w:rFonts w:hint="eastAsia"/>
+        </w:rPr>
+      </w:pPr>
       <w:r>
         <w:rPr>
           <w:rFonts w:hint="eastAsia"/>
@@ -1673,11 +1683,6 @@
       </w:r>
     </w:p>
     <w:p>
-      <w:pPr>
-        <w:rPr>
-          <w:rFonts w:hint="eastAsia"/>
-        </w:rPr>
-      </w:pPr>
       <w:r>
         <w:rPr>
           <w:rFonts w:hint="eastAsia"/>
@@ -1689,6 +1694,19 @@
           <w:rFonts w:hint="eastAsia"/>
         </w:rPr>
         <w:t>富家之后和官员之后喝酒作乐。</w:t>
+      </w:r>
+    </w:p>
+    <w:p>
+      <w:pPr>
+        <w:rPr>
+          <w:rFonts w:hint="eastAsia"/>
+        </w:rPr>
+      </w:pPr>
+      <w:r>
+        <w:rPr>
+          <w:rFonts w:hint="eastAsia"/>
+        </w:rPr>
+        <w:t>在后期对话中吐露严修儒的名字不是父母起的，是村里有学识的长辈起的。</w:t>
       </w:r>
     </w:p>
     <w:p>

--- a/野才传/备注.docx
+++ b/野才传/备注.docx
@@ -1683,6 +1683,11 @@
       </w:r>
     </w:p>
     <w:p>
+      <w:pPr>
+        <w:rPr>
+          <w:rFonts w:hint="eastAsia"/>
+        </w:rPr>
+      </w:pPr>
       <w:r>
         <w:rPr>
           <w:rFonts w:hint="eastAsia"/>
@@ -2009,7 +2014,7 @@
         <w:rPr>
           <w:rFonts w:hint="eastAsia"/>
         </w:rPr>
-        <w:t>万载山川几故国，重归旧地势蹉跎。</w:t>
+        <w:t>万世山川几故国，重归旧地势蹉跎。</w:t>
       </w:r>
     </w:p>
     <w:p>

--- a/野才传/备注.docx
+++ b/野才传/备注.docx
@@ -1399,6 +1399,32 @@
           <w:rFonts w:hint="eastAsia"/>
         </w:rPr>
       </w:pPr>
+    </w:p>
+    <w:p>
+      <w:pPr>
+        <w:rPr>
+          <w:rFonts w:hint="eastAsia"/>
+        </w:rPr>
+      </w:pPr>
+      <w:r>
+        <w:rPr>
+          <w:rFonts w:hint="eastAsia"/>
+        </w:rPr>
+        <w:t>从鸿虚那里得到虎符，之后帮助童宝玉时，用虎符调遣</w:t>
+      </w:r>
+      <w:r>
+        <w:rPr>
+          <w:rFonts w:hint="eastAsia"/>
+        </w:rPr>
+        <w:t>鸿虚旧部。</w:t>
+      </w:r>
+    </w:p>
+    <w:p>
+      <w:pPr>
+        <w:rPr>
+          <w:rFonts w:hint="eastAsia"/>
+        </w:rPr>
+      </w:pPr>
       <w:r>
         <w:rPr>
           <w:rFonts w:hint="eastAsia"/>
@@ -1698,6 +1724,12 @@
         <w:rPr>
           <w:rFonts w:hint="eastAsia"/>
         </w:rPr>
+        <w:t>士族家中有人当官或与官家联姻，才有底气，否则无底气。</w:t>
+      </w:r>
+      <w:r>
+        <w:rPr>
+          <w:rFonts w:hint="eastAsia"/>
+        </w:rPr>
         <w:t>富家之后和官员之后喝酒作乐。</w:t>
       </w:r>
     </w:p>
@@ -1712,6 +1744,36 @@
           <w:rFonts w:hint="eastAsia"/>
         </w:rPr>
         <w:t>在后期对话中吐露严修儒的名字不是父母起的，是村里有学识的长辈起的。</w:t>
+      </w:r>
+      <w:r>
+        <w:rPr>
+          <w:rFonts w:hint="eastAsia"/>
+        </w:rPr>
+        <w:t>要体现士族的没落和</w:t>
+      </w:r>
+      <w:r>
+        <w:rPr>
+          <w:rFonts w:hint="eastAsia"/>
+        </w:rPr>
+        <w:t>为国为民的精神。</w:t>
+      </w:r>
+      <w:r>
+        <w:rPr>
+          <w:rFonts w:hint="eastAsia"/>
+        </w:rPr>
+        <w:t>比如住宅虽大，却下人很少，饮食粗劣，</w:t>
+      </w:r>
+      <w:r>
+        <w:rPr>
+          <w:rFonts w:hint="eastAsia"/>
+        </w:rPr>
+        <w:t>穿好衣服用来待客，平常只穿</w:t>
+      </w:r>
+      <w:r>
+        <w:rPr>
+          <w:rFonts w:hint="eastAsia"/>
+        </w:rPr>
+        <w:t>粗布衣。</w:t>
       </w:r>
     </w:p>
     <w:p>
@@ -1726,6 +1788,7 @@
         <w:rPr>
           <w:rFonts w:hint="eastAsia"/>
         </w:rPr>
+        <w:lastRenderedPageBreak/>
         <w:t>计算</w:t>
       </w:r>
     </w:p>
@@ -2555,6 +2618,7 @@
         <w:rPr>
           <w:rFonts w:hint="eastAsia"/>
         </w:rPr>
+        <w:lastRenderedPageBreak/>
         <w:t>君不见</w:t>
       </w:r>
       <w:r>
@@ -2694,7 +2758,6 @@
         <w:rPr>
           <w:rFonts w:hint="eastAsia"/>
         </w:rPr>
-        <w:lastRenderedPageBreak/>
         <w:t>逻辑推理</w:t>
       </w:r>
     </w:p>

--- a/野才传/备注.docx
+++ b/野才传/备注.docx
@@ -1592,11 +1592,6 @@
       </w:r>
     </w:p>
     <w:p>
-      <w:pPr>
-        <w:rPr>
-          <w:rFonts w:hint="eastAsia"/>
-        </w:rPr>
-      </w:pPr>
       <w:r>
         <w:rPr>
           <w:rFonts w:hint="eastAsia"/>
@@ -1614,6 +1609,55 @@
           <w:rFonts w:hint="eastAsia"/>
         </w:rPr>
         <w:t>结盟。</w:t>
+      </w:r>
+    </w:p>
+    <w:p>
+      <w:pPr>
+        <w:rPr>
+          <w:rFonts w:hint="eastAsia"/>
+        </w:rPr>
+      </w:pPr>
+      <w:r>
+        <w:rPr>
+          <w:rFonts w:hint="eastAsia"/>
+        </w:rPr>
+        <w:t>严修儒建设自己的地盘，</w:t>
+      </w:r>
+      <w:r>
+        <w:rPr>
+          <w:rFonts w:hint="eastAsia"/>
+        </w:rPr>
+        <w:t>恒产</w:t>
+      </w:r>
+      <w:r>
+        <w:rPr>
+          <w:rFonts w:hint="eastAsia"/>
+        </w:rPr>
+        <w:t>，</w:t>
+      </w:r>
+      <w:r>
+        <w:rPr>
+          <w:rFonts w:hint="eastAsia"/>
+        </w:rPr>
+        <w:t>把田地分给佃户，</w:t>
+      </w:r>
+      <w:r>
+        <w:rPr>
+          <w:rFonts w:hint="eastAsia"/>
+        </w:rPr>
+        <w:t>给乞丐建房子、</w:t>
+      </w:r>
+      <w:r>
+        <w:rPr>
+          <w:rFonts w:hint="eastAsia"/>
+        </w:rPr>
+        <w:t>分产业，给无赖工作</w:t>
+      </w:r>
+      <w:r>
+        <w:rPr>
+          <w:rFonts w:hint="eastAsia"/>
+        </w:rPr>
+        <w:t>。</w:t>
       </w:r>
     </w:p>
     <w:p>

--- a/野才传/备注.docx
+++ b/野才传/备注.docx
@@ -1592,6 +1592,11 @@
       </w:r>
     </w:p>
     <w:p>
+      <w:pPr>
+        <w:rPr>
+          <w:rFonts w:hint="eastAsia"/>
+        </w:rPr>
+      </w:pPr>
       <w:r>
         <w:rPr>
           <w:rFonts w:hint="eastAsia"/>
@@ -1627,13 +1632,7 @@
         <w:rPr>
           <w:rFonts w:hint="eastAsia"/>
         </w:rPr>
-        <w:t>恒产</w:t>
-      </w:r>
-      <w:r>
-        <w:rPr>
-          <w:rFonts w:hint="eastAsia"/>
-        </w:rPr>
-        <w:t>，</w:t>
+        <w:t>恒产，</w:t>
       </w:r>
       <w:r>
         <w:rPr>
@@ -1709,11 +1708,6 @@
       </w:r>
     </w:p>
     <w:p>
-      <w:pPr>
-        <w:rPr>
-          <w:rFonts w:hint="eastAsia"/>
-        </w:rPr>
-      </w:pPr>
       <w:r>
         <w:rPr>
           <w:rFonts w:hint="eastAsia"/>
@@ -1749,6 +1743,19 @@
         <w:rPr>
           <w:rFonts w:hint="eastAsia"/>
         </w:rPr>
+        <w:t>赵洋怕韩涛勾结官府海捕他，所以不敢报官。</w:t>
+      </w:r>
+    </w:p>
+    <w:p>
+      <w:pPr>
+        <w:rPr>
+          <w:rFonts w:hint="eastAsia"/>
+        </w:rPr>
+      </w:pPr>
+      <w:r>
+        <w:rPr>
+          <w:rFonts w:hint="eastAsia"/>
+        </w:rPr>
         <w:t>金沙坞的建立得到士族的帮助。</w:t>
       </w:r>
     </w:p>
@@ -1778,6 +1785,38 @@
       </w:r>
     </w:p>
     <w:p>
+      <w:r>
+        <w:rPr>
+          <w:rFonts w:hint="eastAsia"/>
+        </w:rPr>
+        <w:t>要体现士族的没落和</w:t>
+      </w:r>
+      <w:r>
+        <w:rPr>
+          <w:rFonts w:hint="eastAsia"/>
+        </w:rPr>
+        <w:t>为国为民的精神。</w:t>
+      </w:r>
+      <w:r>
+        <w:rPr>
+          <w:rFonts w:hint="eastAsia"/>
+        </w:rPr>
+        <w:t>比如住宅虽大，却下人很少，饮食粗劣，</w:t>
+      </w:r>
+      <w:r>
+        <w:rPr>
+          <w:rFonts w:hint="eastAsia"/>
+        </w:rPr>
+        <w:t>穿好衣服用来待客，平常只穿</w:t>
+      </w:r>
+      <w:r>
+        <w:rPr>
+          <w:rFonts w:hint="eastAsia"/>
+        </w:rPr>
+        <w:t>粗布衣。</w:t>
+      </w:r>
+    </w:p>
+    <w:p>
       <w:pPr>
         <w:rPr>
           <w:rFonts w:hint="eastAsia"/>
@@ -1788,36 +1827,6 @@
           <w:rFonts w:hint="eastAsia"/>
         </w:rPr>
         <w:t>在后期对话中吐露严修儒的名字不是父母起的，是村里有学识的长辈起的。</w:t>
-      </w:r>
-      <w:r>
-        <w:rPr>
-          <w:rFonts w:hint="eastAsia"/>
-        </w:rPr>
-        <w:t>要体现士族的没落和</w:t>
-      </w:r>
-      <w:r>
-        <w:rPr>
-          <w:rFonts w:hint="eastAsia"/>
-        </w:rPr>
-        <w:t>为国为民的精神。</w:t>
-      </w:r>
-      <w:r>
-        <w:rPr>
-          <w:rFonts w:hint="eastAsia"/>
-        </w:rPr>
-        <w:t>比如住宅虽大，却下人很少，饮食粗劣，</w:t>
-      </w:r>
-      <w:r>
-        <w:rPr>
-          <w:rFonts w:hint="eastAsia"/>
-        </w:rPr>
-        <w:t>穿好衣服用来待客，平常只穿</w:t>
-      </w:r>
-      <w:r>
-        <w:rPr>
-          <w:rFonts w:hint="eastAsia"/>
-        </w:rPr>
-        <w:t>粗布衣。</w:t>
       </w:r>
     </w:p>
     <w:p>

--- a/野才传/备注.docx
+++ b/野才传/备注.docx
@@ -1708,6 +1708,11 @@
       </w:r>
     </w:p>
     <w:p>
+      <w:pPr>
+        <w:rPr>
+          <w:rFonts w:hint="eastAsia"/>
+        </w:rPr>
+      </w:pPr>
       <w:r>
         <w:rPr>
           <w:rFonts w:hint="eastAsia"/>
@@ -1732,6 +1737,12 @@
         </w:rPr>
         <w:t>蹬熊的鼻子。</w:t>
       </w:r>
+      <w:r>
+        <w:rPr>
+          <w:rFonts w:hint="eastAsia"/>
+        </w:rPr>
+        <w:t>抓青蛙要烤，钻木取火，结果连个火星都没有。</w:t>
+      </w:r>
     </w:p>
     <w:p>
       <w:pPr>
@@ -1785,6 +1796,11 @@
       </w:r>
     </w:p>
     <w:p>
+      <w:pPr>
+        <w:rPr>
+          <w:rFonts w:hint="eastAsia"/>
+        </w:rPr>
+      </w:pPr>
       <w:r>
         <w:rPr>
           <w:rFonts w:hint="eastAsia"/>

--- a/野才传/备注.docx
+++ b/野才传/备注.docx
@@ -1667,17 +1667,106 @@
       </w:pPr>
     </w:p>
     <w:p>
-      <w:pPr>
-        <w:rPr>
-          <w:rFonts w:hint="eastAsia"/>
-        </w:rPr>
-      </w:pPr>
       <w:r>
         <w:rPr>
           <w:rFonts w:hint="eastAsia"/>
         </w:rPr>
         <w:t>穷人谄媚权贵、贪官，因为他们无能为力，而金沙坞的头领，不可如此做。</w:t>
       </w:r>
+    </w:p>
+    <w:p>
+      <w:pPr>
+        <w:rPr>
+          <w:rFonts w:hint="eastAsia"/>
+        </w:rPr>
+      </w:pPr>
+      <w:r>
+        <w:rPr>
+          <w:rFonts w:hint="eastAsia"/>
+        </w:rPr>
+        <w:t>#丁倩和顾波偷情，被发现后，当众审判，严修儒一力救赎，沈莲作证。</w:t>
+      </w:r>
+    </w:p>
+    <w:p>
+      <w:pPr>
+        <w:rPr>
+          <w:rFonts w:hint="eastAsia"/>
+        </w:rPr>
+      </w:pPr>
+      <w:r>
+        <w:rPr>
+          <w:rFonts w:hint="eastAsia"/>
+        </w:rPr>
+        <w:t>#</w:t>
+      </w:r>
+      <w:r>
+        <w:rPr>
+          <w:rFonts w:hint="eastAsia"/>
+        </w:rPr>
+        <w:t>后记</w:t>
+      </w:r>
+    </w:p>
+    <w:p>
+      <w:pPr>
+        <w:rPr>
+          <w:rFonts w:hint="eastAsia"/>
+        </w:rPr>
+      </w:pPr>
+      <w:r>
+        <w:rPr>
+          <w:rFonts w:hint="eastAsia"/>
+        </w:rPr>
+        <w:t>辛弃愤</w:t>
+      </w:r>
+      <w:r>
+        <w:rPr>
+          <w:rFonts w:hint="eastAsia"/>
+        </w:rPr>
+        <w:t>为辛弃疾的弟弟，在古代生活时从严修儒的女儿</w:t>
+      </w:r>
+      <w:r>
+        <w:rPr>
+          <w:rFonts w:hint="eastAsia"/>
+        </w:rPr>
+        <w:t>（他的妻子）</w:t>
+      </w:r>
+      <w:r>
+        <w:rPr>
+          <w:rFonts w:hint="eastAsia"/>
+        </w:rPr>
+        <w:t>那里听说</w:t>
+      </w:r>
+      <w:r>
+        <w:rPr>
+          <w:rFonts w:hint="eastAsia"/>
+        </w:rPr>
+        <w:t>了故事，穿越到现代后，</w:t>
+      </w:r>
+      <w:r>
+        <w:rPr>
+          <w:rFonts w:hint="eastAsia"/>
+        </w:rPr>
+        <w:t>结识了我，在我的帮助下学习现代文明，之后</w:t>
+      </w:r>
+      <w:r>
+        <w:rPr>
+          <w:rFonts w:hint="eastAsia"/>
+        </w:rPr>
+        <w:t>写成野才传一书。</w:t>
+      </w:r>
+      <w:r>
+        <w:rPr>
+          <w:rFonts w:hint="eastAsia"/>
+        </w:rPr>
+        <w:t>最后说在我的帮助下，辛弃愤正在学英语。</w:t>
+      </w:r>
+    </w:p>
+    <w:p>
+      <w:pPr>
+        <w:rPr>
+          <w:rFonts w:hint="eastAsia"/>
+        </w:rPr>
+      </w:pPr>
     </w:p>
     <w:p>
       <w:pPr>
@@ -1767,6 +1856,33 @@
         <w:rPr>
           <w:rFonts w:hint="eastAsia"/>
         </w:rPr>
+        <w:t>前几章要增加在破庙过年的情节。</w:t>
+      </w:r>
+    </w:p>
+    <w:p>
+      <w:pPr>
+        <w:rPr>
+          <w:rFonts w:hint="eastAsia"/>
+        </w:rPr>
+      </w:pPr>
+      <w:r>
+        <w:rPr>
+          <w:rFonts w:hint="eastAsia"/>
+        </w:rPr>
+        <w:t>增加赵洋的两难抉择，在要环锁铠和留住花绮繁上面的抉择。</w:t>
+      </w:r>
+    </w:p>
+    <w:p>
+      <w:pPr>
+        <w:rPr>
+          <w:rFonts w:hint="eastAsia"/>
+        </w:rPr>
+      </w:pPr>
+      <w:r>
+        <w:rPr>
+          <w:rFonts w:hint="eastAsia"/>
+        </w:rPr>
+        <w:lastRenderedPageBreak/>
         <w:t>金沙坞的建立得到士族的帮助。</w:t>
       </w:r>
     </w:p>
@@ -1857,7 +1973,6 @@
         <w:rPr>
           <w:rFonts w:hint="eastAsia"/>
         </w:rPr>
-        <w:lastRenderedPageBreak/>
         <w:t>计算</w:t>
       </w:r>
     </w:p>
@@ -2577,6 +2692,7 @@
         <w:rPr>
           <w:rFonts w:hint="eastAsia"/>
         </w:rPr>
+        <w:lastRenderedPageBreak/>
         <w:t>青史岂知卒名号，</w:t>
       </w:r>
       <w:r>
@@ -2687,7 +2803,6 @@
         <w:rPr>
           <w:rFonts w:hint="eastAsia"/>
         </w:rPr>
-        <w:lastRenderedPageBreak/>
         <w:t>君不见</w:t>
       </w:r>
       <w:r>

--- a/野才传/备注.docx
+++ b/野才传/备注.docx
@@ -35,11 +35,19 @@
         </w:rPr>
         <w:t>青</w:t>
       </w:r>
-      <w:r>
-        <w:rPr>
-          <w:rFonts w:hint="eastAsia"/>
-        </w:rPr>
-        <w:t>兰协助伍平害死胡光祖后，欲归故里，伍平派人护送，暗中吩咐杀害时</w:t>
+      <w:proofErr w:type="gramStart"/>
+      <w:r>
+        <w:rPr>
+          <w:rFonts w:hint="eastAsia"/>
+        </w:rPr>
+        <w:t>兰协助伍平</w:t>
+      </w:r>
+      <w:proofErr w:type="gramEnd"/>
+      <w:r>
+        <w:rPr>
+          <w:rFonts w:hint="eastAsia"/>
+        </w:rPr>
+        <w:t>害死胡光祖后，欲归故里，伍平派人护送，暗中吩咐杀害时</w:t>
       </w:r>
       <w:r>
         <w:rPr>
@@ -51,7 +59,21 @@
         <w:rPr>
           <w:rFonts w:hint="eastAsia"/>
         </w:rPr>
-        <w:t>兰，严修儒救之。</w:t>
+        <w:t>兰，</w:t>
+      </w:r>
+      <w:proofErr w:type="gramStart"/>
+      <w:r>
+        <w:rPr>
+          <w:rFonts w:hint="eastAsia"/>
+        </w:rPr>
+        <w:t>严修儒</w:t>
+      </w:r>
+      <w:proofErr w:type="gramEnd"/>
+      <w:r>
+        <w:rPr>
+          <w:rFonts w:hint="eastAsia"/>
+        </w:rPr>
+        <w:t>救之。</w:t>
       </w:r>
     </w:p>
     <w:p>
@@ -82,25 +104,74 @@
         <w:rPr>
           <w:rFonts w:hint="eastAsia"/>
         </w:rPr>
-        <w:t>百姓求助杜洪，杜洪惩戒乡绅后，又要惩戒知县。知县害怕，不知如何是好</w:t>
-      </w:r>
-      <w:r>
-        <w:rPr>
-          <w:rFonts w:hint="eastAsia"/>
-        </w:rPr>
-        <w:t>。主簿献策：赵洋好色，</w:t>
-      </w:r>
-      <w:r>
-        <w:rPr>
-          <w:rFonts w:hint="eastAsia"/>
-        </w:rPr>
-        <w:t>把知县的貌美小妾赠与赵洋，让赵洋遏制杜洪</w:t>
-      </w:r>
-      <w:r>
-        <w:rPr>
-          <w:rFonts w:hint="eastAsia"/>
-        </w:rPr>
-        <w:t>，并许诺</w:t>
+        <w:t>百姓求助杜洪，</w:t>
+      </w:r>
+      <w:proofErr w:type="gramStart"/>
+      <w:r>
+        <w:rPr>
+          <w:rFonts w:hint="eastAsia"/>
+        </w:rPr>
+        <w:t>杜洪惩戒</w:t>
+      </w:r>
+      <w:proofErr w:type="gramEnd"/>
+      <w:r>
+        <w:rPr>
+          <w:rFonts w:hint="eastAsia"/>
+        </w:rPr>
+        <w:t>乡绅后，又要惩戒知县。知县害怕，不知如何是好</w:t>
+      </w:r>
+      <w:r>
+        <w:rPr>
+          <w:rFonts w:hint="eastAsia"/>
+        </w:rPr>
+        <w:t>。主簿献策：</w:t>
+      </w:r>
+      <w:proofErr w:type="gramStart"/>
+      <w:r>
+        <w:rPr>
+          <w:rFonts w:hint="eastAsia"/>
+        </w:rPr>
+        <w:t>赵洋好色</w:t>
+      </w:r>
+      <w:proofErr w:type="gramEnd"/>
+      <w:r>
+        <w:rPr>
+          <w:rFonts w:hint="eastAsia"/>
+        </w:rPr>
+        <w:t>，</w:t>
+      </w:r>
+      <w:r>
+        <w:rPr>
+          <w:rFonts w:hint="eastAsia"/>
+        </w:rPr>
+        <w:t>把知县的貌美小妾赠与赵洋，</w:t>
+      </w:r>
+      <w:proofErr w:type="gramStart"/>
+      <w:r>
+        <w:rPr>
+          <w:rFonts w:hint="eastAsia"/>
+        </w:rPr>
+        <w:t>让赵洋遏制</w:t>
+      </w:r>
+      <w:proofErr w:type="gramEnd"/>
+      <w:r>
+        <w:rPr>
+          <w:rFonts w:hint="eastAsia"/>
+        </w:rPr>
+        <w:t>杜洪</w:t>
+      </w:r>
+      <w:r>
+        <w:rPr>
+          <w:rFonts w:hint="eastAsia"/>
+        </w:rPr>
+        <w:t>，并</w:t>
+      </w:r>
+      <w:proofErr w:type="gramStart"/>
+      <w:r>
+        <w:rPr>
+          <w:rFonts w:hint="eastAsia"/>
+        </w:rPr>
+        <w:t>许诺</w:t>
       </w:r>
       <w:r>
         <w:rPr>
@@ -112,7 +183,14 @@
         <w:rPr>
           <w:rFonts w:hint="eastAsia"/>
         </w:rPr>
-        <w:t>日后会网罗美女与之</w:t>
+        <w:t>日后</w:t>
+      </w:r>
+      <w:proofErr w:type="gramEnd"/>
+      <w:r>
+        <w:rPr>
+          <w:rFonts w:hint="eastAsia"/>
+        </w:rPr>
+        <w:t>会网罗美女与之</w:t>
       </w:r>
       <w:r>
         <w:rPr>
@@ -124,7 +202,21 @@
         <w:rPr>
           <w:rFonts w:hint="eastAsia"/>
         </w:rPr>
-        <w:t>知县从之。赵洋得小妾</w:t>
+        <w:t>知县从之。</w:t>
+      </w:r>
+      <w:proofErr w:type="gramStart"/>
+      <w:r>
+        <w:rPr>
+          <w:rFonts w:hint="eastAsia"/>
+        </w:rPr>
+        <w:t>赵洋得</w:t>
+      </w:r>
+      <w:proofErr w:type="gramEnd"/>
+      <w:r>
+        <w:rPr>
+          <w:rFonts w:hint="eastAsia"/>
+        </w:rPr>
+        <w:t>小妾</w:t>
       </w:r>
       <w:r>
         <w:rPr>
@@ -142,14 +234,9 @@
         <w:rPr>
           <w:rFonts w:hint="eastAsia"/>
         </w:rPr>
-        <w:t>。杜洪</w:t>
-      </w:r>
-      <w:r>
-        <w:rPr>
-          <w:rFonts w:hint="eastAsia"/>
-        </w:rPr>
-        <w:t>忍让一番。知县得寸进尺，怨杀好人。</w:t>
-      </w:r>
+        <w:t>。</w:t>
+      </w:r>
+      <w:proofErr w:type="gramStart"/>
       <w:r>
         <w:rPr>
           <w:rFonts w:hint="eastAsia"/>
@@ -160,25 +247,88 @@
         <w:rPr>
           <w:rFonts w:hint="eastAsia"/>
         </w:rPr>
-        <w:t>怒而不从</w:t>
-      </w:r>
-      <w:r>
-        <w:rPr>
-          <w:rFonts w:hint="eastAsia"/>
-        </w:rPr>
-        <w:t>赵洋，率众杀了知县。赵洋</w:t>
-      </w:r>
-      <w:r>
-        <w:rPr>
-          <w:rFonts w:hint="eastAsia"/>
-        </w:rPr>
-        <w:t>大怒，</w:t>
-      </w:r>
-      <w:r>
-        <w:rPr>
-          <w:rFonts w:hint="eastAsia"/>
-        </w:rPr>
-        <w:t>将杜洪所管的区域中的一部分分给了另一个头领，并疏远杜洪。</w:t>
+        <w:t>忍让</w:t>
+      </w:r>
+      <w:proofErr w:type="gramEnd"/>
+      <w:r>
+        <w:rPr>
+          <w:rFonts w:hint="eastAsia"/>
+        </w:rPr>
+        <w:t>一番。知县得寸进尺，</w:t>
+      </w:r>
+      <w:proofErr w:type="gramStart"/>
+      <w:r>
+        <w:rPr>
+          <w:rFonts w:hint="eastAsia"/>
+        </w:rPr>
+        <w:t>怨杀好人</w:t>
+      </w:r>
+      <w:proofErr w:type="gramEnd"/>
+      <w:r>
+        <w:rPr>
+          <w:rFonts w:hint="eastAsia"/>
+        </w:rPr>
+        <w:t>。</w:t>
+      </w:r>
+      <w:proofErr w:type="gramStart"/>
+      <w:r>
+        <w:rPr>
+          <w:rFonts w:hint="eastAsia"/>
+        </w:rPr>
+        <w:t>杜洪</w:t>
+      </w:r>
+      <w:r>
+        <w:rPr>
+          <w:rFonts w:hint="eastAsia"/>
+        </w:rPr>
+        <w:t>怒</w:t>
+      </w:r>
+      <w:proofErr w:type="gramEnd"/>
+      <w:r>
+        <w:rPr>
+          <w:rFonts w:hint="eastAsia"/>
+        </w:rPr>
+        <w:t>而不从</w:t>
+      </w:r>
+      <w:r>
+        <w:rPr>
+          <w:rFonts w:hint="eastAsia"/>
+        </w:rPr>
+        <w:t>赵洋，率众杀了知县。</w:t>
+      </w:r>
+      <w:proofErr w:type="gramStart"/>
+      <w:r>
+        <w:rPr>
+          <w:rFonts w:hint="eastAsia"/>
+        </w:rPr>
+        <w:t>赵洋</w:t>
+      </w:r>
+      <w:r>
+        <w:rPr>
+          <w:rFonts w:hint="eastAsia"/>
+        </w:rPr>
+        <w:t>大怒</w:t>
+      </w:r>
+      <w:proofErr w:type="gramEnd"/>
+      <w:r>
+        <w:rPr>
+          <w:rFonts w:hint="eastAsia"/>
+        </w:rPr>
+        <w:t>，</w:t>
+      </w:r>
+      <w:proofErr w:type="gramStart"/>
+      <w:r>
+        <w:rPr>
+          <w:rFonts w:hint="eastAsia"/>
+        </w:rPr>
+        <w:t>将杜洪所管</w:t>
+      </w:r>
+      <w:proofErr w:type="gramEnd"/>
+      <w:r>
+        <w:rPr>
+          <w:rFonts w:hint="eastAsia"/>
+        </w:rPr>
+        <w:t>的区域中的一部分分给了另一个头领，并疏远杜洪。</w:t>
       </w:r>
       <w:r>
         <w:rPr>
@@ -193,17 +343,33 @@
           <w:rFonts w:hint="eastAsia"/>
         </w:rPr>
       </w:pPr>
-      <w:r>
-        <w:rPr>
-          <w:rFonts w:hint="eastAsia"/>
-        </w:rPr>
-        <w:t>严修儒要过伏牛山时，在镇子里听说伏牛山上有强盗，</w:t>
-      </w:r>
-      <w:r>
-        <w:rPr>
-          <w:rFonts w:hint="eastAsia"/>
-        </w:rPr>
-        <w:t>雇不到马车。</w:t>
+      <w:proofErr w:type="gramStart"/>
+      <w:r>
+        <w:rPr>
+          <w:rFonts w:hint="eastAsia"/>
+        </w:rPr>
+        <w:t>严修儒</w:t>
+      </w:r>
+      <w:proofErr w:type="gramEnd"/>
+      <w:r>
+        <w:rPr>
+          <w:rFonts w:hint="eastAsia"/>
+        </w:rPr>
+        <w:t>要过伏牛山时，在镇子里听说伏牛山上有强盗，</w:t>
+      </w:r>
+      <w:proofErr w:type="gramStart"/>
+      <w:r>
+        <w:rPr>
+          <w:rFonts w:hint="eastAsia"/>
+        </w:rPr>
+        <w:t>雇不到</w:t>
+      </w:r>
+      <w:proofErr w:type="gramEnd"/>
+      <w:r>
+        <w:rPr>
+          <w:rFonts w:hint="eastAsia"/>
+        </w:rPr>
+        <w:t>马车。</w:t>
       </w:r>
       <w:r>
         <w:rPr>
@@ -223,11 +389,19 @@
         </w:rPr>
         <w:t>。</w:t>
       </w:r>
-      <w:r>
-        <w:rPr>
-          <w:rFonts w:hint="eastAsia"/>
-        </w:rPr>
-        <w:t>严修儒和</w:t>
+      <w:proofErr w:type="gramStart"/>
+      <w:r>
+        <w:rPr>
+          <w:rFonts w:hint="eastAsia"/>
+        </w:rPr>
+        <w:t>严修儒</w:t>
+      </w:r>
+      <w:proofErr w:type="gramEnd"/>
+      <w:r>
+        <w:rPr>
+          <w:rFonts w:hint="eastAsia"/>
+        </w:rPr>
+        <w:t>和</w:t>
       </w:r>
       <w:r>
         <w:rPr>
@@ -263,7 +437,21 @@
         <w:rPr>
           <w:rFonts w:hint="eastAsia"/>
         </w:rPr>
-        <w:t>（用驴车载着肉脯）</w:t>
+        <w:t>（用驴</w:t>
+      </w:r>
+      <w:proofErr w:type="gramStart"/>
+      <w:r>
+        <w:rPr>
+          <w:rFonts w:hint="eastAsia"/>
+        </w:rPr>
+        <w:t>车载着</w:t>
+      </w:r>
+      <w:proofErr w:type="gramEnd"/>
+      <w:r>
+        <w:rPr>
+          <w:rFonts w:hint="eastAsia"/>
+        </w:rPr>
+        <w:t>肉脯）</w:t>
       </w:r>
       <w:r>
         <w:rPr>
@@ -275,7 +463,21 @@
         <w:rPr>
           <w:rFonts w:hint="eastAsia"/>
         </w:rPr>
-        <w:t>。严修儒吃了</w:t>
+        <w:t>。</w:t>
+      </w:r>
+      <w:proofErr w:type="gramStart"/>
+      <w:r>
+        <w:rPr>
+          <w:rFonts w:hint="eastAsia"/>
+        </w:rPr>
+        <w:t>严修儒吃</w:t>
+      </w:r>
+      <w:proofErr w:type="gramEnd"/>
+      <w:r>
+        <w:rPr>
+          <w:rFonts w:hint="eastAsia"/>
+        </w:rPr>
+        <w:t>了</w:t>
       </w:r>
       <w:r>
         <w:rPr>
@@ -305,7 +507,21 @@
         <w:rPr>
           <w:rFonts w:hint="eastAsia"/>
         </w:rPr>
-        <w:t>吃了两口，忽然想起了当初杜洪用麻药迷晕韩涛时的味道</w:t>
+        <w:t>吃了两口，忽然想起了</w:t>
+      </w:r>
+      <w:proofErr w:type="gramStart"/>
+      <w:r>
+        <w:rPr>
+          <w:rFonts w:hint="eastAsia"/>
+        </w:rPr>
+        <w:t>当初杜洪用</w:t>
+      </w:r>
+      <w:proofErr w:type="gramEnd"/>
+      <w:r>
+        <w:rPr>
+          <w:rFonts w:hint="eastAsia"/>
+        </w:rPr>
+        <w:t>麻药迷晕韩涛时的味道</w:t>
       </w:r>
       <w:r>
         <w:rPr>
@@ -323,7 +539,21 @@
         <w:rPr>
           <w:rFonts w:hint="eastAsia"/>
         </w:rPr>
-        <w:t>（客商吃的肉脯没麻药，其他人吃的有麻药，且是人肉</w:t>
+        <w:t>（客商吃的</w:t>
+      </w:r>
+      <w:proofErr w:type="gramStart"/>
+      <w:r>
+        <w:rPr>
+          <w:rFonts w:hint="eastAsia"/>
+        </w:rPr>
+        <w:t>肉脯没</w:t>
+      </w:r>
+      <w:proofErr w:type="gramEnd"/>
+      <w:r>
+        <w:rPr>
+          <w:rFonts w:hint="eastAsia"/>
+        </w:rPr>
+        <w:t>麻药，其他人吃的有麻药，且是人肉</w:t>
       </w:r>
       <w:r>
         <w:rPr>
@@ -389,7 +619,21 @@
         <w:rPr>
           <w:rFonts w:hint="eastAsia"/>
         </w:rPr>
-        <w:t>官兵以此设计，引诱强盗，杀之。严修儒得驴车。</w:t>
+        <w:t>官兵以此设计，引诱强盗，杀之。</w:t>
+      </w:r>
+      <w:proofErr w:type="gramStart"/>
+      <w:r>
+        <w:rPr>
+          <w:rFonts w:hint="eastAsia"/>
+        </w:rPr>
+        <w:t>严修儒得</w:t>
+      </w:r>
+      <w:proofErr w:type="gramEnd"/>
+      <w:r>
+        <w:rPr>
+          <w:rFonts w:hint="eastAsia"/>
+        </w:rPr>
+        <w:t>驴车。</w:t>
       </w:r>
     </w:p>
     <w:p>
@@ -458,11 +702,19 @@
         </w:rPr>
         <w:t>”</w:t>
       </w:r>
-      <w:r>
-        <w:rPr>
-          <w:rFonts w:hint="eastAsia"/>
-        </w:rPr>
-        <w:t>童否之，答：“</w:t>
+      <w:proofErr w:type="gramStart"/>
+      <w:r>
+        <w:rPr>
+          <w:rFonts w:hint="eastAsia"/>
+        </w:rPr>
+        <w:t>童否之</w:t>
+      </w:r>
+      <w:proofErr w:type="gramEnd"/>
+      <w:r>
+        <w:rPr>
+          <w:rFonts w:hint="eastAsia"/>
+        </w:rPr>
+        <w:t>，答：“</w:t>
       </w:r>
       <w:r>
         <w:rPr>
@@ -492,8 +744,16 @@
         <w:rPr>
           <w:rFonts w:hint="eastAsia"/>
         </w:rPr>
-        <w:t>我之</w:t>
-      </w:r>
+        <w:t>我</w:t>
+      </w:r>
+      <w:proofErr w:type="gramStart"/>
+      <w:r>
+        <w:rPr>
+          <w:rFonts w:hint="eastAsia"/>
+        </w:rPr>
+        <w:t>之</w:t>
+      </w:r>
+      <w:proofErr w:type="gramEnd"/>
       <w:r>
         <w:rPr>
           <w:rFonts w:hint="eastAsia"/>
@@ -570,7 +830,21 @@
         <w:rPr>
           <w:rFonts w:hint="eastAsia"/>
         </w:rPr>
-        <w:t>弓箭，一箭射中了那只鸟。旁边的随从齐声夸赞童</w:t>
+        <w:t>弓箭，</w:t>
+      </w:r>
+      <w:proofErr w:type="gramStart"/>
+      <w:r>
+        <w:rPr>
+          <w:rFonts w:hint="eastAsia"/>
+        </w:rPr>
+        <w:t>一</w:t>
+      </w:r>
+      <w:proofErr w:type="gramEnd"/>
+      <w:r>
+        <w:rPr>
+          <w:rFonts w:hint="eastAsia"/>
+        </w:rPr>
+        <w:t>箭射中了那只鸟。旁边的随从齐声夸赞童</w:t>
       </w:r>
       <w:r>
         <w:rPr>
@@ -766,8 +1040,16 @@
         <w:rPr>
           <w:rFonts w:hint="eastAsia"/>
         </w:rPr>
-        <w:t>。李冕贪，严修儒问何以向百姓交代。冕</w:t>
-      </w:r>
+        <w:t>。李冕贪，严修儒问何以向百姓交代。</w:t>
+      </w:r>
+      <w:proofErr w:type="gramStart"/>
+      <w:r>
+        <w:rPr>
+          <w:rFonts w:hint="eastAsia"/>
+        </w:rPr>
+        <w:t>冕</w:t>
+      </w:r>
+      <w:proofErr w:type="gramEnd"/>
       <w:r>
         <w:rPr>
           <w:rFonts w:hint="eastAsia"/>
@@ -790,13 +1072,27 @@
         <w:rPr>
           <w:rFonts w:hint="eastAsia"/>
         </w:rPr>
-        <w:t>，朝廷；提拔者，上司。只需</w:t>
-      </w:r>
-      <w:r>
-        <w:rPr>
-          <w:rFonts w:hint="eastAsia"/>
-        </w:rPr>
-        <w:t>让上司和朝廷欢喜即可。</w:t>
+        <w:t>，朝廷；提拔者，上司。</w:t>
+      </w:r>
+      <w:proofErr w:type="gramStart"/>
+      <w:r>
+        <w:rPr>
+          <w:rFonts w:hint="eastAsia"/>
+        </w:rPr>
+        <w:t>只需</w:t>
+      </w:r>
+      <w:r>
+        <w:rPr>
+          <w:rFonts w:hint="eastAsia"/>
+        </w:rPr>
+        <w:t>让</w:t>
+      </w:r>
+      <w:proofErr w:type="gramEnd"/>
+      <w:r>
+        <w:rPr>
+          <w:rFonts w:hint="eastAsia"/>
+        </w:rPr>
+        <w:t>上司和朝廷欢喜即可。</w:t>
       </w:r>
     </w:p>
     <w:p>
@@ -818,6 +1114,7 @@
         </w:rPr>
         <w:t>元四</w:t>
       </w:r>
+      <w:proofErr w:type="gramStart"/>
       <w:r>
         <w:rPr>
           <w:rFonts w:hint="eastAsia"/>
@@ -828,7 +1125,14 @@
         <w:rPr>
           <w:rFonts w:hint="eastAsia"/>
         </w:rPr>
-        <w:t>复仇。</w:t>
+        <w:t>复仇</w:t>
+      </w:r>
+      <w:proofErr w:type="gramEnd"/>
+      <w:r>
+        <w:rPr>
+          <w:rFonts w:hint="eastAsia"/>
+        </w:rPr>
+        <w:t>。</w:t>
       </w:r>
     </w:p>
     <w:p>
@@ -879,13 +1183,27 @@
         <w:rPr>
           <w:rFonts w:hint="eastAsia"/>
         </w:rPr>
-        <w:t>和鸿虚</w:t>
-      </w:r>
-      <w:r>
-        <w:rPr>
-          <w:rFonts w:hint="eastAsia"/>
-        </w:rPr>
-        <w:t>皆出色，从他们之中选拔。他们先是</w:t>
+        <w:t>和</w:t>
+      </w:r>
+      <w:proofErr w:type="gramStart"/>
+      <w:r>
+        <w:rPr>
+          <w:rFonts w:hint="eastAsia"/>
+        </w:rPr>
+        <w:t>鸿虚</w:t>
+      </w:r>
+      <w:r>
+        <w:rPr>
+          <w:rFonts w:hint="eastAsia"/>
+        </w:rPr>
+        <w:t>皆</w:t>
+      </w:r>
+      <w:proofErr w:type="gramEnd"/>
+      <w:r>
+        <w:rPr>
+          <w:rFonts w:hint="eastAsia"/>
+        </w:rPr>
+        <w:t>出色，从他们之中选拔。他们先是</w:t>
       </w:r>
       <w:r>
         <w:rPr>
@@ -909,13 +1227,27 @@
         <w:rPr>
           <w:rFonts w:hint="eastAsia"/>
         </w:rPr>
-        <w:t>鸿清</w:t>
-      </w:r>
-      <w:r>
-        <w:rPr>
-          <w:rFonts w:hint="eastAsia"/>
-        </w:rPr>
-        <w:t>之前写了</w:t>
+        <w:t>鸿</w:t>
+      </w:r>
+      <w:proofErr w:type="gramStart"/>
+      <w:r>
+        <w:rPr>
+          <w:rFonts w:hint="eastAsia"/>
+        </w:rPr>
+        <w:t>清</w:t>
+      </w:r>
+      <w:r>
+        <w:rPr>
+          <w:rFonts w:hint="eastAsia"/>
+        </w:rPr>
+        <w:t>之前</w:t>
+      </w:r>
+      <w:proofErr w:type="gramEnd"/>
+      <w:r>
+        <w:rPr>
+          <w:rFonts w:hint="eastAsia"/>
+        </w:rPr>
+        <w:t>写了</w:t>
       </w:r>
       <w:r>
         <w:rPr>
@@ -941,11 +1273,19 @@
         </w:rPr>
         <w:t>是</w:t>
       </w:r>
-      <w:r>
-        <w:rPr>
-          <w:rFonts w:hint="eastAsia"/>
-        </w:rPr>
-        <w:t>关于烧丹炼汞的书，</w:t>
+      <w:proofErr w:type="gramStart"/>
+      <w:r>
+        <w:rPr>
+          <w:rFonts w:hint="eastAsia"/>
+        </w:rPr>
+        <w:t>关于烧丹炼汞</w:t>
+      </w:r>
+      <w:proofErr w:type="gramEnd"/>
+      <w:r>
+        <w:rPr>
+          <w:rFonts w:hint="eastAsia"/>
+        </w:rPr>
+        <w:t>的书，</w:t>
       </w:r>
       <w:r>
         <w:rPr>
@@ -965,11 +1305,19 @@
         </w:rPr>
         <w:t>内容的质量远超《太虚阴符经》。</w:t>
       </w:r>
-      <w:r>
-        <w:rPr>
-          <w:rFonts w:hint="eastAsia"/>
-        </w:rPr>
-        <w:t>鸿虚听说了，就</w:t>
+      <w:proofErr w:type="gramStart"/>
+      <w:r>
+        <w:rPr>
+          <w:rFonts w:hint="eastAsia"/>
+        </w:rPr>
+        <w:t>鸿虚听说</w:t>
+      </w:r>
+      <w:proofErr w:type="gramEnd"/>
+      <w:r>
+        <w:rPr>
+          <w:rFonts w:hint="eastAsia"/>
+        </w:rPr>
+        <w:t>了，就</w:t>
       </w:r>
       <w:r>
         <w:rPr>
@@ -1044,11 +1392,19 @@
         </w:rPr>
         <w:t>展示。</w:t>
       </w:r>
-      <w:r>
-        <w:rPr>
-          <w:rFonts w:hint="eastAsia"/>
-        </w:rPr>
-        <w:t>鸿虚写了《太虚阴符经》</w:t>
+      <w:proofErr w:type="gramStart"/>
+      <w:r>
+        <w:rPr>
+          <w:rFonts w:hint="eastAsia"/>
+        </w:rPr>
+        <w:t>鸿虚写</w:t>
+      </w:r>
+      <w:proofErr w:type="gramEnd"/>
+      <w:r>
+        <w:rPr>
+          <w:rFonts w:hint="eastAsia"/>
+        </w:rPr>
+        <w:t>了《太虚阴符经》</w:t>
       </w:r>
       <w:r>
         <w:rPr>
@@ -1090,7 +1446,21 @@
         <w:rPr>
           <w:rFonts w:hint="eastAsia"/>
         </w:rPr>
-        <w:t>剽窃，最终胜选。鸿清因此一蹶不振，得了大病，他的徒弟</w:t>
+        <w:t>剽窃，最终胜选。鸿</w:t>
+      </w:r>
+      <w:proofErr w:type="gramStart"/>
+      <w:r>
+        <w:rPr>
+          <w:rFonts w:hint="eastAsia"/>
+        </w:rPr>
+        <w:t>清因此</w:t>
+      </w:r>
+      <w:proofErr w:type="gramEnd"/>
+      <w:r>
+        <w:rPr>
+          <w:rFonts w:hint="eastAsia"/>
+        </w:rPr>
+        <w:t>一蹶不振，得了大病，他的徒弟</w:t>
       </w:r>
       <w:r>
         <w:rPr>
@@ -1102,25 +1472,75 @@
         <w:rPr>
           <w:rFonts w:hint="eastAsia"/>
         </w:rPr>
-        <w:t>便都转投鸿虚门下</w:t>
-      </w:r>
-      <w:r>
-        <w:rPr>
-          <w:rFonts w:hint="eastAsia"/>
-        </w:rPr>
-        <w:t>。灵诚一直照顾他，直至病死。后来灵诚</w:t>
-      </w:r>
-      <w:r>
-        <w:rPr>
-          <w:rFonts w:hint="eastAsia"/>
-        </w:rPr>
-        <w:t>带着师父鸿清的草稿</w:t>
-      </w:r>
-      <w:r>
-        <w:rPr>
-          <w:rFonts w:hint="eastAsia"/>
-        </w:rPr>
-        <w:t>走了，在郧坞之主的帮助下建立</w:t>
+        <w:t>便都</w:t>
+      </w:r>
+      <w:proofErr w:type="gramStart"/>
+      <w:r>
+        <w:rPr>
+          <w:rFonts w:hint="eastAsia"/>
+        </w:rPr>
+        <w:t>转投鸿虚门下</w:t>
+      </w:r>
+      <w:proofErr w:type="gramEnd"/>
+      <w:r>
+        <w:rPr>
+          <w:rFonts w:hint="eastAsia"/>
+        </w:rPr>
+        <w:t>。</w:t>
+      </w:r>
+      <w:proofErr w:type="gramStart"/>
+      <w:r>
+        <w:rPr>
+          <w:rFonts w:hint="eastAsia"/>
+        </w:rPr>
+        <w:t>灵诚一直</w:t>
+      </w:r>
+      <w:proofErr w:type="gramEnd"/>
+      <w:r>
+        <w:rPr>
+          <w:rFonts w:hint="eastAsia"/>
+        </w:rPr>
+        <w:t>照顾他，直至病死。</w:t>
+      </w:r>
+      <w:proofErr w:type="gramStart"/>
+      <w:r>
+        <w:rPr>
+          <w:rFonts w:hint="eastAsia"/>
+        </w:rPr>
+        <w:t>后来灵诚</w:t>
+      </w:r>
+      <w:r>
+        <w:rPr>
+          <w:rFonts w:hint="eastAsia"/>
+        </w:rPr>
+        <w:t>带着</w:t>
+      </w:r>
+      <w:proofErr w:type="gramEnd"/>
+      <w:r>
+        <w:rPr>
+          <w:rFonts w:hint="eastAsia"/>
+        </w:rPr>
+        <w:t>师父鸿清的草稿</w:t>
+      </w:r>
+      <w:r>
+        <w:rPr>
+          <w:rFonts w:hint="eastAsia"/>
+        </w:rPr>
+        <w:t>走了，在</w:t>
+      </w:r>
+      <w:proofErr w:type="gramStart"/>
+      <w:r>
+        <w:rPr>
+          <w:rFonts w:hint="eastAsia"/>
+        </w:rPr>
+        <w:t>郧坞</w:t>
+      </w:r>
+      <w:proofErr w:type="gramEnd"/>
+      <w:r>
+        <w:rPr>
+          <w:rFonts w:hint="eastAsia"/>
+        </w:rPr>
+        <w:t>之主的帮助下建立</w:t>
       </w:r>
       <w:r>
         <w:rPr>
@@ -1132,7 +1552,21 @@
         <w:rPr>
           <w:rFonts w:hint="eastAsia"/>
         </w:rPr>
-        <w:t>鸿清死后，鸿虚内心愧疚，</w:t>
+        <w:t>鸿清死后，</w:t>
+      </w:r>
+      <w:proofErr w:type="gramStart"/>
+      <w:r>
+        <w:rPr>
+          <w:rFonts w:hint="eastAsia"/>
+        </w:rPr>
+        <w:t>鸿虚内心</w:t>
+      </w:r>
+      <w:proofErr w:type="gramEnd"/>
+      <w:r>
+        <w:rPr>
+          <w:rFonts w:hint="eastAsia"/>
+        </w:rPr>
+        <w:t>愧疚，</w:t>
       </w:r>
       <w:r>
         <w:rPr>
@@ -1182,6 +1616,7 @@
         </w:rPr>
         <w:t>。他在任二十年，提早下任，重新选拔灵霄为新任住持。</w:t>
       </w:r>
+      <w:proofErr w:type="gramStart"/>
       <w:r>
         <w:rPr>
           <w:rFonts w:hint="eastAsia"/>
@@ -1192,13 +1627,34 @@
         <w:rPr>
           <w:rFonts w:hint="eastAsia"/>
         </w:rPr>
-        <w:t>认真学医，</w:t>
-      </w:r>
-      <w:r>
-        <w:rPr>
-          <w:rFonts w:hint="eastAsia"/>
-        </w:rPr>
-        <w:t>长春教日益壮大，他</w:t>
+        <w:t>认真</w:t>
+      </w:r>
+      <w:proofErr w:type="gramEnd"/>
+      <w:r>
+        <w:rPr>
+          <w:rFonts w:hint="eastAsia"/>
+        </w:rPr>
+        <w:t>学医，</w:t>
+      </w:r>
+      <w:r>
+        <w:rPr>
+          <w:rFonts w:hint="eastAsia"/>
+        </w:rPr>
+        <w:t>长春</w:t>
+      </w:r>
+      <w:proofErr w:type="gramStart"/>
+      <w:r>
+        <w:rPr>
+          <w:rFonts w:hint="eastAsia"/>
+        </w:rPr>
+        <w:t>教日益</w:t>
+      </w:r>
+      <w:proofErr w:type="gramEnd"/>
+      <w:r>
+        <w:rPr>
+          <w:rFonts w:hint="eastAsia"/>
+        </w:rPr>
+        <w:t>壮大，他</w:t>
       </w:r>
       <w:r>
         <w:rPr>
@@ -1248,11 +1704,19 @@
         </w:rPr>
         <w:t>。</w:t>
       </w:r>
-      <w:r>
-        <w:rPr>
-          <w:rFonts w:hint="eastAsia"/>
-        </w:rPr>
-        <w:t>灵玄听闻《太上长春经》里有</w:t>
+      <w:proofErr w:type="gramStart"/>
+      <w:r>
+        <w:rPr>
+          <w:rFonts w:hint="eastAsia"/>
+        </w:rPr>
+        <w:t>灵玄听闻</w:t>
+      </w:r>
+      <w:proofErr w:type="gramEnd"/>
+      <w:r>
+        <w:rPr>
+          <w:rFonts w:hint="eastAsia"/>
+        </w:rPr>
+        <w:t>《太上长春经》里有</w:t>
       </w:r>
       <w:r>
         <w:rPr>
@@ -1296,6 +1760,7 @@
         </w:rPr>
         <w:t>，</w:t>
       </w:r>
+      <w:proofErr w:type="gramStart"/>
       <w:r>
         <w:rPr>
           <w:rFonts w:hint="eastAsia"/>
@@ -1306,19 +1771,62 @@
         <w:rPr>
           <w:rFonts w:hint="eastAsia"/>
         </w:rPr>
-        <w:t>放出严修儒，关押邵娃，让严修儒去偷书。严修儒和灵诚</w:t>
-      </w:r>
-      <w:r>
-        <w:rPr>
-          <w:rFonts w:hint="eastAsia"/>
-        </w:rPr>
-        <w:t>交心长谈后，得到被灵诚篡改的《太上长春经》，交给</w:t>
-      </w:r>
-      <w:r>
-        <w:rPr>
-          <w:rFonts w:hint="eastAsia"/>
-        </w:rPr>
-        <w:t>灵玄，救出邵娃。灵诚拿着真正的《太上长春经》</w:t>
+        <w:t>放出</w:t>
+      </w:r>
+      <w:proofErr w:type="gramEnd"/>
+      <w:r>
+        <w:rPr>
+          <w:rFonts w:hint="eastAsia"/>
+        </w:rPr>
+        <w:t>严修儒，关押邵娃，让严修儒去偷书。严修儒和</w:t>
+      </w:r>
+      <w:proofErr w:type="gramStart"/>
+      <w:r>
+        <w:rPr>
+          <w:rFonts w:hint="eastAsia"/>
+        </w:rPr>
+        <w:t>灵诚</w:t>
+      </w:r>
+      <w:proofErr w:type="gramEnd"/>
+      <w:r>
+        <w:rPr>
+          <w:rFonts w:hint="eastAsia"/>
+        </w:rPr>
+        <w:t>交心长谈后，得到</w:t>
+      </w:r>
+      <w:proofErr w:type="gramStart"/>
+      <w:r>
+        <w:rPr>
+          <w:rFonts w:hint="eastAsia"/>
+        </w:rPr>
+        <w:t>被灵诚篡改</w:t>
+      </w:r>
+      <w:proofErr w:type="gramEnd"/>
+      <w:r>
+        <w:rPr>
+          <w:rFonts w:hint="eastAsia"/>
+        </w:rPr>
+        <w:t>的《太上长春经》，交给</w:t>
+      </w:r>
+      <w:r>
+        <w:rPr>
+          <w:rFonts w:hint="eastAsia"/>
+        </w:rPr>
+        <w:t>灵玄，救出邵娃。</w:t>
+      </w:r>
+      <w:proofErr w:type="gramStart"/>
+      <w:r>
+        <w:rPr>
+          <w:rFonts w:hint="eastAsia"/>
+        </w:rPr>
+        <w:t>灵诚拿着</w:t>
+      </w:r>
+      <w:proofErr w:type="gramEnd"/>
+      <w:r>
+        <w:rPr>
+          <w:rFonts w:hint="eastAsia"/>
+        </w:rPr>
+        <w:t>真正的《太上长春经》</w:t>
       </w:r>
       <w:r>
         <w:rPr>
@@ -1326,6 +1834,7 @@
         </w:rPr>
         <w:t>要</w:t>
       </w:r>
+      <w:proofErr w:type="gramStart"/>
       <w:r>
         <w:rPr>
           <w:rFonts w:hint="eastAsia"/>
@@ -1338,6 +1847,7 @@
         </w:rPr>
         <w:t>鸿虚对峙</w:t>
       </w:r>
+      <w:proofErr w:type="gramEnd"/>
       <w:r>
         <w:rPr>
           <w:rFonts w:hint="eastAsia"/>
@@ -1366,7 +1876,21 @@
         <w:rPr>
           <w:rFonts w:hint="eastAsia"/>
         </w:rPr>
-        <w:t>，鸿虚说要换衣服，让弟子在外面守着，他</w:t>
+        <w:t>，</w:t>
+      </w:r>
+      <w:proofErr w:type="gramStart"/>
+      <w:r>
+        <w:rPr>
+          <w:rFonts w:hint="eastAsia"/>
+        </w:rPr>
+        <w:t>鸿虚说</w:t>
+      </w:r>
+      <w:proofErr w:type="gramEnd"/>
+      <w:r>
+        <w:rPr>
+          <w:rFonts w:hint="eastAsia"/>
+        </w:rPr>
+        <w:t>要换衣服，让弟子在外面守着，他</w:t>
       </w:r>
       <w:r>
         <w:rPr>
@@ -1380,11 +1904,19 @@
         </w:rPr>
         <w:t>。</w:t>
       </w:r>
-      <w:r>
-        <w:rPr>
-          <w:rFonts w:hint="eastAsia"/>
-        </w:rPr>
-        <w:t>灵玄炼丹后，吞下丹药，</w:t>
+      <w:proofErr w:type="gramStart"/>
+      <w:r>
+        <w:rPr>
+          <w:rFonts w:hint="eastAsia"/>
+        </w:rPr>
+        <w:t>灵玄炼丹</w:t>
+      </w:r>
+      <w:proofErr w:type="gramEnd"/>
+      <w:r>
+        <w:rPr>
+          <w:rFonts w:hint="eastAsia"/>
+        </w:rPr>
+        <w:t>后，吞下丹药，</w:t>
       </w:r>
       <w:r>
         <w:rPr>
@@ -1410,26 +1942,68 @@
         <w:rPr>
           <w:rFonts w:hint="eastAsia"/>
         </w:rPr>
-        <w:t>从鸿虚那里得到虎符，之后帮助童宝玉时，用虎符调遣</w:t>
-      </w:r>
-      <w:r>
-        <w:rPr>
-          <w:rFonts w:hint="eastAsia"/>
-        </w:rPr>
-        <w:t>鸿虚旧部。</w:t>
-      </w:r>
-    </w:p>
-    <w:p>
-      <w:pPr>
-        <w:rPr>
-          <w:rFonts w:hint="eastAsia"/>
-        </w:rPr>
-      </w:pPr>
-      <w:r>
-        <w:rPr>
-          <w:rFonts w:hint="eastAsia"/>
-        </w:rPr>
-        <w:t>金沙坞事件：</w:t>
+        <w:t>从</w:t>
+      </w:r>
+      <w:proofErr w:type="gramStart"/>
+      <w:r>
+        <w:rPr>
+          <w:rFonts w:hint="eastAsia"/>
+        </w:rPr>
+        <w:t>鸿虚那里</w:t>
+      </w:r>
+      <w:proofErr w:type="gramEnd"/>
+      <w:r>
+        <w:rPr>
+          <w:rFonts w:hint="eastAsia"/>
+        </w:rPr>
+        <w:t>得到虎符，之后帮助童宝玉时，用虎符</w:t>
+      </w:r>
+      <w:proofErr w:type="gramStart"/>
+      <w:r>
+        <w:rPr>
+          <w:rFonts w:hint="eastAsia"/>
+        </w:rPr>
+        <w:t>调遣</w:t>
+      </w:r>
+      <w:r>
+        <w:rPr>
+          <w:rFonts w:hint="eastAsia"/>
+        </w:rPr>
+        <w:t>鸿虚旧部</w:t>
+      </w:r>
+      <w:proofErr w:type="gramEnd"/>
+      <w:r>
+        <w:rPr>
+          <w:rFonts w:hint="eastAsia"/>
+        </w:rPr>
+        <w:t>。</w:t>
+      </w:r>
+    </w:p>
+    <w:p>
+      <w:pPr>
+        <w:rPr>
+          <w:rFonts w:hint="eastAsia"/>
+        </w:rPr>
+      </w:pPr>
+      <w:r>
+        <w:rPr>
+          <w:rFonts w:hint="eastAsia"/>
+        </w:rPr>
+        <w:t>金沙</w:t>
+      </w:r>
+      <w:proofErr w:type="gramStart"/>
+      <w:r>
+        <w:rPr>
+          <w:rFonts w:hint="eastAsia"/>
+        </w:rPr>
+        <w:t>坞</w:t>
+      </w:r>
+      <w:proofErr w:type="gramEnd"/>
+      <w:r>
+        <w:rPr>
+          <w:rFonts w:hint="eastAsia"/>
+        </w:rPr>
+        <w:t>事件：</w:t>
       </w:r>
     </w:p>
     <w:p>
@@ -1503,7 +2077,21 @@
         <w:rPr>
           <w:rFonts w:hint="eastAsia"/>
         </w:rPr>
-        <w:t>势力。正巧兖州张家欲蚕食金沙坞，</w:t>
+        <w:t>势力。正巧兖州张家欲蚕食金沙</w:t>
+      </w:r>
+      <w:proofErr w:type="gramStart"/>
+      <w:r>
+        <w:rPr>
+          <w:rFonts w:hint="eastAsia"/>
+        </w:rPr>
+        <w:t>坞</w:t>
+      </w:r>
+      <w:proofErr w:type="gramEnd"/>
+      <w:r>
+        <w:rPr>
+          <w:rFonts w:hint="eastAsia"/>
+        </w:rPr>
+        <w:t>，</w:t>
       </w:r>
       <w:r>
         <w:rPr>
@@ -1572,11 +2160,19 @@
         </w:rPr>
         <w:t>徐荣。</w:t>
       </w:r>
-      <w:r>
-        <w:rPr>
-          <w:rFonts w:hint="eastAsia"/>
-        </w:rPr>
-        <w:t>刘慎代任大老，</w:t>
+      <w:proofErr w:type="gramStart"/>
+      <w:r>
+        <w:rPr>
+          <w:rFonts w:hint="eastAsia"/>
+        </w:rPr>
+        <w:t>刘慎代</w:t>
+      </w:r>
+      <w:proofErr w:type="gramEnd"/>
+      <w:r>
+        <w:rPr>
+          <w:rFonts w:hint="eastAsia"/>
+        </w:rPr>
+        <w:t>任大老，</w:t>
       </w:r>
       <w:r>
         <w:rPr>
@@ -1667,24 +2263,30 @@
       </w:pPr>
     </w:p>
     <w:p>
-      <w:r>
-        <w:rPr>
-          <w:rFonts w:hint="eastAsia"/>
-        </w:rPr>
-        <w:t>穷人谄媚权贵、贪官，因为他们无能为力，而金沙坞的头领，不可如此做。</w:t>
-      </w:r>
-    </w:p>
-    <w:p>
-      <w:pPr>
-        <w:rPr>
-          <w:rFonts w:hint="eastAsia"/>
-        </w:rPr>
-      </w:pPr>
-      <w:r>
-        <w:rPr>
-          <w:rFonts w:hint="eastAsia"/>
-        </w:rPr>
-        <w:t>#丁倩和顾波偷情，被发现后，当众审判，严修儒一力救赎，沈莲作证。</w:t>
+      <w:pPr>
+        <w:rPr>
+          <w:rFonts w:hint="eastAsia"/>
+        </w:rPr>
+      </w:pPr>
+      <w:r>
+        <w:rPr>
+          <w:rFonts w:hint="eastAsia"/>
+        </w:rPr>
+        <w:t>穷人谄媚权贵、贪官，因为他们无能为力，而金沙</w:t>
+      </w:r>
+      <w:proofErr w:type="gramStart"/>
+      <w:r>
+        <w:rPr>
+          <w:rFonts w:hint="eastAsia"/>
+        </w:rPr>
+        <w:t>坞</w:t>
+      </w:r>
+      <w:proofErr w:type="gramEnd"/>
+      <w:r>
+        <w:rPr>
+          <w:rFonts w:hint="eastAsia"/>
+        </w:rPr>
+        <w:t>的头领，不可如此做。</w:t>
       </w:r>
     </w:p>
     <w:p>
@@ -1699,6 +2301,47 @@
         </w:rPr>
         <w:t>#</w:t>
       </w:r>
+      <w:proofErr w:type="gramStart"/>
+      <w:r>
+        <w:rPr>
+          <w:rFonts w:hint="eastAsia"/>
+        </w:rPr>
+        <w:t>丁倩和顾波偷情</w:t>
+      </w:r>
+      <w:proofErr w:type="gramEnd"/>
+      <w:r>
+        <w:rPr>
+          <w:rFonts w:hint="eastAsia"/>
+        </w:rPr>
+        <w:t>，被发现后，当众审判，严修儒一力救赎，</w:t>
+      </w:r>
+      <w:proofErr w:type="gramStart"/>
+      <w:r>
+        <w:rPr>
+          <w:rFonts w:hint="eastAsia"/>
+        </w:rPr>
+        <w:t>沈莲作证</w:t>
+      </w:r>
+      <w:proofErr w:type="gramEnd"/>
+      <w:r>
+        <w:rPr>
+          <w:rFonts w:hint="eastAsia"/>
+        </w:rPr>
+        <w:t>。</w:t>
+      </w:r>
+    </w:p>
+    <w:p>
+      <w:pPr>
+        <w:rPr>
+          <w:rFonts w:hint="eastAsia"/>
+        </w:rPr>
+      </w:pPr>
+      <w:r>
+        <w:rPr>
+          <w:rFonts w:hint="eastAsia"/>
+        </w:rPr>
+        <w:t>#</w:t>
+      </w:r>
       <w:r>
         <w:rPr>
           <w:rFonts w:hint="eastAsia"/>
@@ -1712,17 +2355,33 @@
           <w:rFonts w:hint="eastAsia"/>
         </w:rPr>
       </w:pPr>
+      <w:proofErr w:type="gramStart"/>
       <w:r>
         <w:rPr>
           <w:rFonts w:hint="eastAsia"/>
         </w:rPr>
         <w:t>辛弃愤</w:t>
       </w:r>
-      <w:r>
-        <w:rPr>
-          <w:rFonts w:hint="eastAsia"/>
-        </w:rPr>
-        <w:t>为辛弃疾的弟弟，在古代生活时从严修儒的女儿</w:t>
+      <w:proofErr w:type="gramEnd"/>
+      <w:r>
+        <w:rPr>
+          <w:rFonts w:hint="eastAsia"/>
+        </w:rPr>
+        <w:t>为辛弃疾的弟弟，在古代生活时</w:t>
+      </w:r>
+      <w:proofErr w:type="gramStart"/>
+      <w:r>
+        <w:rPr>
+          <w:rFonts w:hint="eastAsia"/>
+        </w:rPr>
+        <w:t>从严修儒的</w:t>
+      </w:r>
+      <w:proofErr w:type="gramEnd"/>
+      <w:r>
+        <w:rPr>
+          <w:rFonts w:hint="eastAsia"/>
+        </w:rPr>
+        <w:t>女儿</w:t>
       </w:r>
       <w:r>
         <w:rPr>
@@ -1752,13 +2411,41 @@
         <w:rPr>
           <w:rFonts w:hint="eastAsia"/>
         </w:rPr>
-        <w:t>写成野才传一书。</w:t>
-      </w:r>
-      <w:r>
-        <w:rPr>
-          <w:rFonts w:hint="eastAsia"/>
-        </w:rPr>
-        <w:t>最后说在我的帮助下，辛弃愤正在学英语。</w:t>
+        <w:t>写成</w:t>
+      </w:r>
+      <w:proofErr w:type="gramStart"/>
+      <w:r>
+        <w:rPr>
+          <w:rFonts w:hint="eastAsia"/>
+        </w:rPr>
+        <w:t>野才传</w:t>
+      </w:r>
+      <w:proofErr w:type="gramEnd"/>
+      <w:r>
+        <w:rPr>
+          <w:rFonts w:hint="eastAsia"/>
+        </w:rPr>
+        <w:t>一书。</w:t>
+      </w:r>
+      <w:r>
+        <w:rPr>
+          <w:rFonts w:hint="eastAsia"/>
+        </w:rPr>
+        <w:t>最后说在我的帮助下，</w:t>
+      </w:r>
+      <w:proofErr w:type="gramStart"/>
+      <w:r>
+        <w:rPr>
+          <w:rFonts w:hint="eastAsia"/>
+        </w:rPr>
+        <w:t>辛弃愤正</w:t>
+      </w:r>
+      <w:proofErr w:type="gramEnd"/>
+      <w:r>
+        <w:rPr>
+          <w:rFonts w:hint="eastAsia"/>
+        </w:rPr>
+        <w:t>在学英语。</w:t>
       </w:r>
     </w:p>
     <w:p>
@@ -1812,19 +2499,47 @@
         <w:rPr>
           <w:rFonts w:hint="eastAsia"/>
         </w:rPr>
-        <w:t>在树林里遇熊上树的情节。</w:t>
-      </w:r>
-      <w:r>
-        <w:rPr>
-          <w:rFonts w:hint="eastAsia"/>
-        </w:rPr>
-        <w:t>严修儒上树，熊也上树要抓他，他伸腿</w:t>
-      </w:r>
-      <w:r>
-        <w:rPr>
-          <w:rFonts w:hint="eastAsia"/>
-        </w:rPr>
-        <w:t>蹬熊的鼻子。</w:t>
+        <w:t>在树林</w:t>
+      </w:r>
+      <w:proofErr w:type="gramStart"/>
+      <w:r>
+        <w:rPr>
+          <w:rFonts w:hint="eastAsia"/>
+        </w:rPr>
+        <w:t>里遇熊上树</w:t>
+      </w:r>
+      <w:proofErr w:type="gramEnd"/>
+      <w:r>
+        <w:rPr>
+          <w:rFonts w:hint="eastAsia"/>
+        </w:rPr>
+        <w:t>的情节。</w:t>
+      </w:r>
+      <w:r>
+        <w:rPr>
+          <w:rFonts w:hint="eastAsia"/>
+        </w:rPr>
+        <w:t>严修儒上树，熊也上树要抓他，他</w:t>
+      </w:r>
+      <w:proofErr w:type="gramStart"/>
+      <w:r>
+        <w:rPr>
+          <w:rFonts w:hint="eastAsia"/>
+        </w:rPr>
+        <w:t>伸腿</w:t>
+      </w:r>
+      <w:r>
+        <w:rPr>
+          <w:rFonts w:hint="eastAsia"/>
+        </w:rPr>
+        <w:t>蹬熊的</w:t>
+      </w:r>
+      <w:proofErr w:type="gramEnd"/>
+      <w:r>
+        <w:rPr>
+          <w:rFonts w:hint="eastAsia"/>
+        </w:rPr>
+        <w:t>鼻子。</w:t>
       </w:r>
       <w:r>
         <w:rPr>
@@ -1839,19 +2554,36 @@
           <w:rFonts w:hint="eastAsia"/>
         </w:rPr>
       </w:pPr>
-      <w:r>
-        <w:rPr>
-          <w:rFonts w:hint="eastAsia"/>
-        </w:rPr>
-        <w:t>赵洋怕韩涛勾结官府海捕他，所以不敢报官。</w:t>
-      </w:r>
-    </w:p>
-    <w:p>
-      <w:pPr>
-        <w:rPr>
-          <w:rFonts w:hint="eastAsia"/>
-        </w:rPr>
-      </w:pPr>
+      <w:proofErr w:type="gramStart"/>
+      <w:r>
+        <w:rPr>
+          <w:rFonts w:hint="eastAsia"/>
+        </w:rPr>
+        <w:t>赵洋怕韩</w:t>
+      </w:r>
+      <w:proofErr w:type="gramEnd"/>
+      <w:r>
+        <w:rPr>
+          <w:rFonts w:hint="eastAsia"/>
+        </w:rPr>
+        <w:t>涛勾结</w:t>
+      </w:r>
+      <w:proofErr w:type="gramStart"/>
+      <w:r>
+        <w:rPr>
+          <w:rFonts w:hint="eastAsia"/>
+        </w:rPr>
+        <w:t>官府海</w:t>
+      </w:r>
+      <w:proofErr w:type="gramEnd"/>
+      <w:r>
+        <w:rPr>
+          <w:rFonts w:hint="eastAsia"/>
+        </w:rPr>
+        <w:t>捕他，所以不敢报官。</w:t>
+      </w:r>
+    </w:p>
+    <w:p>
       <w:r>
         <w:rPr>
           <w:rFonts w:hint="eastAsia"/>
@@ -1865,25 +2597,74 @@
           <w:rFonts w:hint="eastAsia"/>
         </w:rPr>
       </w:pPr>
-      <w:r>
-        <w:rPr>
-          <w:rFonts w:hint="eastAsia"/>
-        </w:rPr>
-        <w:t>增加赵洋的两难抉择，在要环锁铠和留住花绮繁上面的抉择。</w:t>
-      </w:r>
-    </w:p>
-    <w:p>
-      <w:pPr>
-        <w:rPr>
-          <w:rFonts w:hint="eastAsia"/>
-        </w:rPr>
-      </w:pPr>
-      <w:r>
-        <w:rPr>
-          <w:rFonts w:hint="eastAsia"/>
-        </w:rPr>
-        <w:lastRenderedPageBreak/>
-        <w:t>金沙坞的建立得到士族的帮助。</w:t>
+      <w:proofErr w:type="gramStart"/>
+      <w:r>
+        <w:rPr>
+          <w:rFonts w:hint="eastAsia"/>
+        </w:rPr>
+        <w:t>增加赵洋的</w:t>
+      </w:r>
+      <w:proofErr w:type="gramEnd"/>
+      <w:r>
+        <w:rPr>
+          <w:rFonts w:hint="eastAsia"/>
+        </w:rPr>
+        <w:t>两难抉择，在要环</w:t>
+      </w:r>
+      <w:proofErr w:type="gramStart"/>
+      <w:r>
+        <w:rPr>
+          <w:rFonts w:hint="eastAsia"/>
+        </w:rPr>
+        <w:t>锁铠和</w:t>
+      </w:r>
+      <w:proofErr w:type="gramEnd"/>
+      <w:r>
+        <w:rPr>
+          <w:rFonts w:hint="eastAsia"/>
+        </w:rPr>
+        <w:t>留住花</w:t>
+      </w:r>
+      <w:proofErr w:type="gramStart"/>
+      <w:r>
+        <w:rPr>
+          <w:rFonts w:hint="eastAsia"/>
+        </w:rPr>
+        <w:t>绮</w:t>
+      </w:r>
+      <w:proofErr w:type="gramEnd"/>
+      <w:r>
+        <w:rPr>
+          <w:rFonts w:hint="eastAsia"/>
+        </w:rPr>
+        <w:t>繁上面的抉择。</w:t>
+      </w:r>
+    </w:p>
+    <w:p>
+      <w:pPr>
+        <w:rPr>
+          <w:rFonts w:hint="eastAsia"/>
+        </w:rPr>
+      </w:pPr>
+      <w:r>
+        <w:rPr>
+          <w:rFonts w:hint="eastAsia"/>
+        </w:rPr>
+        <w:t>金沙</w:t>
+      </w:r>
+      <w:proofErr w:type="gramStart"/>
+      <w:r>
+        <w:rPr>
+          <w:rFonts w:hint="eastAsia"/>
+        </w:rPr>
+        <w:t>坞</w:t>
+      </w:r>
+      <w:proofErr w:type="gramEnd"/>
+      <w:r>
+        <w:rPr>
+          <w:rFonts w:hint="eastAsia"/>
+        </w:rPr>
+        <w:t>的建立得到士族的帮助。</w:t>
       </w:r>
     </w:p>
     <w:p>
@@ -1982,12 +2763,14 @@
           <w:rFonts w:hint="eastAsia"/>
         </w:rPr>
       </w:pPr>
+      <w:proofErr w:type="gramStart"/>
       <w:r>
         <w:rPr>
           <w:rFonts w:hint="eastAsia"/>
         </w:rPr>
         <w:t>环锁铠重</w:t>
       </w:r>
+      <w:proofErr w:type="gramEnd"/>
       <w:r>
         <w:t>30</w:t>
       </w:r>
@@ -2049,7 +2832,21 @@
         <w:rPr>
           <w:rFonts w:hint="eastAsia"/>
         </w:rPr>
-        <w:t>副环锁铠重3</w:t>
+        <w:t>副</w:t>
+      </w:r>
+      <w:proofErr w:type="gramStart"/>
+      <w:r>
+        <w:rPr>
+          <w:rFonts w:hint="eastAsia"/>
+        </w:rPr>
+        <w:t>环锁铠重</w:t>
+      </w:r>
+      <w:proofErr w:type="gramEnd"/>
+      <w:r>
+        <w:rPr>
+          <w:rFonts w:hint="eastAsia"/>
+        </w:rPr>
+        <w:t>3</w:t>
       </w:r>
       <w:r>
         <w:t>0000</w:t>
@@ -2275,7 +3072,21 @@
         <w:rPr>
           <w:rFonts w:hint="eastAsia"/>
         </w:rPr>
-        <w:t>曾经飒爽男儿汉，玉鬓廉颇夜梦多。</w:t>
+        <w:t>曾经飒爽男儿汉，玉</w:t>
+      </w:r>
+      <w:proofErr w:type="gramStart"/>
+      <w:r>
+        <w:rPr>
+          <w:rFonts w:hint="eastAsia"/>
+        </w:rPr>
+        <w:t>鬓廉颇夜</w:t>
+      </w:r>
+      <w:proofErr w:type="gramEnd"/>
+      <w:r>
+        <w:rPr>
+          <w:rFonts w:hint="eastAsia"/>
+        </w:rPr>
+        <w:t>梦多。</w:t>
       </w:r>
     </w:p>
     <w:p>
@@ -2301,7 +3112,25 @@
           <w:color w:val="1E1F24"/>
           <w:shd w:val="clear" w:color="auto" w:fill="FFFFFF"/>
         </w:rPr>
-        <w:t>大路迢迢车马排，路我爹开，树我娘栽。尔曹若想过山林，献上钱财，免受凶灾。</w:t>
+        <w:t>大路迢迢车马排，路我爹开，树我娘栽。</w:t>
+      </w:r>
+      <w:proofErr w:type="gramStart"/>
+      <w:r>
+        <w:rPr>
+          <w:rFonts w:ascii="Segoe UI" w:hAnsi="Segoe UI" w:cs="Segoe UI" w:hint="eastAsia"/>
+          <w:color w:val="1E1F24"/>
+          <w:shd w:val="clear" w:color="auto" w:fill="FFFFFF"/>
+        </w:rPr>
+        <w:t>尔曹若</w:t>
+      </w:r>
+      <w:proofErr w:type="gramEnd"/>
+      <w:r>
+        <w:rPr>
+          <w:rFonts w:ascii="Segoe UI" w:hAnsi="Segoe UI" w:cs="Segoe UI" w:hint="eastAsia"/>
+          <w:color w:val="1E1F24"/>
+          <w:shd w:val="clear" w:color="auto" w:fill="FFFFFF"/>
+        </w:rPr>
+        <w:t>想过山林，献上钱财，免受凶灾。</w:t>
       </w:r>
     </w:p>
     <w:p>
@@ -2436,6 +3265,7 @@
         </w:rPr>
         <w:t>瓣</w:t>
       </w:r>
+      <w:proofErr w:type="gramStart"/>
       <w:r>
         <w:rPr>
           <w:rFonts w:hint="eastAsia"/>
@@ -2454,6 +3284,7 @@
         </w:rPr>
         <w:t>遍地</w:t>
       </w:r>
+      <w:proofErr w:type="gramEnd"/>
       <w:r>
         <w:rPr>
           <w:rFonts w:hint="eastAsia"/>
@@ -2486,6 +3317,7 @@
         </w:rPr>
         <w:t>月</w:t>
       </w:r>
+      <w:proofErr w:type="gramStart"/>
       <w:r>
         <w:rPr>
           <w:rFonts w:hint="eastAsia"/>
@@ -2496,7 +3328,14 @@
         <w:rPr>
           <w:rFonts w:hint="eastAsia"/>
         </w:rPr>
-        <w:t>村店外，</w:t>
+        <w:t>村</w:t>
+      </w:r>
+      <w:proofErr w:type="gramEnd"/>
+      <w:r>
+        <w:rPr>
+          <w:rFonts w:hint="eastAsia"/>
+        </w:rPr>
+        <w:t>店外，</w:t>
       </w:r>
       <w:r>
         <w:rPr>
@@ -2544,11 +3383,19 @@
         </w:rPr>
         <w:t>。</w:t>
       </w:r>
-      <w:r>
-        <w:rPr>
-          <w:rFonts w:hint="eastAsia"/>
-        </w:rPr>
-        <w:t>莹莹花泪</w:t>
+      <w:proofErr w:type="gramStart"/>
+      <w:r>
+        <w:rPr>
+          <w:rFonts w:hint="eastAsia"/>
+        </w:rPr>
+        <w:t>莹莹</w:t>
+      </w:r>
+      <w:proofErr w:type="gramEnd"/>
+      <w:r>
+        <w:rPr>
+          <w:rFonts w:hint="eastAsia"/>
+        </w:rPr>
+        <w:t>花泪</w:t>
       </w:r>
     </w:p>
     <w:p>
@@ -2580,11 +3427,47 @@
           <w:rFonts w:hint="eastAsia"/>
         </w:rPr>
       </w:pPr>
-      <w:r>
-        <w:rPr>
-          <w:rFonts w:hint="eastAsia"/>
-        </w:rPr>
-        <w:t>青丝浓盖白肤细腻不染尘，小山眉下杏眼清澈直透心，粉嫩颊间莺唇娇媚摄人魂，柳腰两侧玉手纤纤胜春笋。</w:t>
+      <w:proofErr w:type="gramStart"/>
+      <w:r>
+        <w:rPr>
+          <w:rFonts w:hint="eastAsia"/>
+        </w:rPr>
+        <w:t>青丝浓盖白</w:t>
+      </w:r>
+      <w:proofErr w:type="gramEnd"/>
+      <w:r>
+        <w:rPr>
+          <w:rFonts w:hint="eastAsia"/>
+        </w:rPr>
+        <w:t>肤细腻不染尘，小山眉下杏眼清澈直透心，粉嫩</w:t>
+      </w:r>
+      <w:proofErr w:type="gramStart"/>
+      <w:r>
+        <w:rPr>
+          <w:rFonts w:hint="eastAsia"/>
+        </w:rPr>
+        <w:t>颊间莺唇</w:t>
+      </w:r>
+      <w:proofErr w:type="gramEnd"/>
+      <w:r>
+        <w:rPr>
+          <w:rFonts w:hint="eastAsia"/>
+        </w:rPr>
+        <w:t>娇媚摄人魂，柳腰两侧玉手</w:t>
+      </w:r>
+      <w:proofErr w:type="gramStart"/>
+      <w:r>
+        <w:rPr>
+          <w:rFonts w:hint="eastAsia"/>
+        </w:rPr>
+        <w:t>纤纤胜春笋</w:t>
+      </w:r>
+      <w:proofErr w:type="gramEnd"/>
+      <w:r>
+        <w:rPr>
+          <w:rFonts w:hint="eastAsia"/>
+        </w:rPr>
+        <w:t>。</w:t>
       </w:r>
     </w:p>
     <w:p>
@@ -2629,215 +3512,356 @@
           <w:szCs w:val="21"/>
           <w:shd w:val="clear" w:color="auto" w:fill="FFFFFF"/>
         </w:rPr>
-        <w:t>意奔腾，心奔腾，不断情潮难抚平，恨卿因爱卿。</w:t>
-      </w:r>
-    </w:p>
-    <w:p>
-      <w:pPr>
-        <w:rPr>
-          <w:rFonts w:hint="eastAsia"/>
-        </w:rPr>
-      </w:pPr>
-    </w:p>
-    <w:p>
-      <w:pPr>
-        <w:ind w:firstLineChars="200" w:firstLine="420"/>
-        <w:rPr>
-          <w:rFonts w:hint="eastAsia"/>
-        </w:rPr>
-      </w:pPr>
-      <w:r>
-        <w:rPr>
-          <w:rFonts w:hint="eastAsia"/>
-        </w:rPr>
-        <w:t>自古兴兵万事衰，田地荒芜磨生苔。</w:t>
-      </w:r>
-    </w:p>
-    <w:p>
-      <w:pPr>
-        <w:ind w:firstLineChars="200" w:firstLine="420"/>
-        <w:rPr>
-          <w:rFonts w:hint="eastAsia"/>
-        </w:rPr>
-      </w:pPr>
-      <w:r>
-        <w:rPr>
-          <w:rFonts w:hint="eastAsia"/>
-        </w:rPr>
-        <w:t>可叹兵卒穷苦命，旌旗染血命途哀。</w:t>
-      </w:r>
-    </w:p>
-    <w:p>
-      <w:pPr>
-        <w:ind w:firstLineChars="200" w:firstLine="420"/>
-        <w:rPr>
-          <w:rFonts w:hint="eastAsia"/>
-        </w:rPr>
-      </w:pPr>
-      <w:r>
-        <w:rPr>
-          <w:rFonts w:hint="eastAsia"/>
-        </w:rPr>
-        <w:t>残肢身死繁城破，君将酒歌笑开怀。</w:t>
-      </w:r>
-    </w:p>
-    <w:p>
-      <w:pPr>
-        <w:ind w:firstLineChars="200" w:firstLine="420"/>
-        <w:rPr>
-          <w:rFonts w:hint="eastAsia"/>
-        </w:rPr>
-      </w:pPr>
-      <w:r>
-        <w:rPr>
-          <w:rFonts w:hint="eastAsia"/>
-        </w:rPr>
-        <w:lastRenderedPageBreak/>
-        <w:t>青史岂知卒名号，</w:t>
-      </w:r>
-      <w:r>
-        <w:rPr>
-          <w:rFonts w:hint="eastAsia"/>
-        </w:rPr>
-        <w:t>肉食者鄙</w:t>
-      </w:r>
-      <w:r>
-        <w:rPr>
-          <w:rFonts w:hint="eastAsia"/>
-        </w:rPr>
-        <w:t>却书哉。</w:t>
-      </w:r>
-    </w:p>
-    <w:p>
-      <w:pPr>
-        <w:ind w:firstLineChars="200" w:firstLine="420"/>
-        <w:rPr>
-          <w:rFonts w:hint="eastAsia"/>
-        </w:rPr>
-      </w:pPr>
-      <w:r>
-        <w:rPr>
-          <w:rFonts w:hint="eastAsia"/>
-        </w:rPr>
-        <w:t>你我生来皆一命，父精母血十月胎。</w:t>
-      </w:r>
-    </w:p>
-    <w:p>
-      <w:pPr>
-        <w:ind w:firstLineChars="200" w:firstLine="420"/>
-        <w:rPr>
-          <w:rFonts w:hint="eastAsia"/>
-        </w:rPr>
-      </w:pPr>
-      <w:r>
-        <w:rPr>
-          <w:rFonts w:hint="eastAsia"/>
-        </w:rPr>
-        <w:t>龙楼乐舞佳肴厌，征途尸骨无人埋。</w:t>
-      </w:r>
-    </w:p>
-    <w:p>
-      <w:pPr>
-        <w:ind w:firstLineChars="200" w:firstLine="420"/>
-        <w:rPr>
-          <w:rFonts w:hint="eastAsia"/>
-        </w:rPr>
-      </w:pPr>
-      <w:r>
-        <w:rPr>
-          <w:rFonts w:hint="eastAsia"/>
-        </w:rPr>
-        <w:t>君不见白发倚门空垂泪，何时得见征夫还？</w:t>
-      </w:r>
-    </w:p>
-    <w:p>
-      <w:pPr>
-        <w:ind w:firstLineChars="200" w:firstLine="420"/>
-        <w:rPr>
-          <w:rFonts w:hint="eastAsia"/>
-        </w:rPr>
-      </w:pPr>
-      <w:r>
-        <w:rPr>
-          <w:rFonts w:hint="eastAsia"/>
-        </w:rPr>
-        <w:t>含辛茹苦风霜老，只盼孝子能平安。</w:t>
-      </w:r>
-    </w:p>
-    <w:p>
-      <w:pPr>
-        <w:ind w:firstLineChars="200" w:firstLine="420"/>
-        <w:rPr>
-          <w:rFonts w:hint="eastAsia"/>
-        </w:rPr>
-      </w:pPr>
-      <w:r>
-        <w:rPr>
-          <w:rFonts w:hint="eastAsia"/>
-        </w:rPr>
-        <w:t>君不见青丝对烛空悲叹，何时得见征夫归？</w:t>
-      </w:r>
-    </w:p>
-    <w:p>
-      <w:pPr>
-        <w:ind w:firstLineChars="200" w:firstLine="420"/>
-        <w:rPr>
-          <w:rFonts w:hint="eastAsia"/>
-        </w:rPr>
-      </w:pPr>
-      <w:r>
-        <w:rPr>
-          <w:rFonts w:hint="eastAsia"/>
-        </w:rPr>
-        <w:t>海誓山盟从未悔，泪胭涕脂懒画眉。</w:t>
-      </w:r>
-    </w:p>
-    <w:p>
-      <w:pPr>
-        <w:ind w:firstLineChars="200" w:firstLine="420"/>
-        <w:rPr>
-          <w:rFonts w:hint="eastAsia"/>
-        </w:rPr>
-      </w:pPr>
-      <w:r>
-        <w:rPr>
-          <w:rFonts w:hint="eastAsia"/>
-        </w:rPr>
-        <w:t>君不见</w:t>
-      </w:r>
-      <w:r>
-        <w:rPr>
-          <w:rFonts w:hint="eastAsia"/>
-        </w:rPr>
-        <w:t>角髻</w:t>
-      </w:r>
-      <w:r>
-        <w:rPr>
-          <w:rFonts w:hint="eastAsia"/>
-        </w:rPr>
-        <w:t>破衣忍冻饿，妇幼无力怎务农？</w:t>
-      </w:r>
-    </w:p>
-    <w:p>
-      <w:pPr>
-        <w:ind w:firstLineChars="200" w:firstLine="420"/>
-        <w:rPr>
-          <w:rFonts w:hint="eastAsia"/>
-        </w:rPr>
-      </w:pPr>
-      <w:r>
-        <w:rPr>
-          <w:rFonts w:hint="eastAsia"/>
-        </w:rPr>
-        <w:t>十年</w:t>
-      </w:r>
-      <w:r>
-        <w:rPr>
+        <w:t>意奔腾，心奔腾，不断情潮难抚平，</w:t>
+      </w:r>
+      <w:proofErr w:type="gramStart"/>
+      <w:r>
+        <w:rPr>
+          <w:rStyle w:val="textlpldu"/>
           <w:rFonts w:ascii="Helvetica" w:hAnsi="Helvetica" w:cs="Helvetica" w:hint="eastAsia"/>
           <w:color w:val="333333"/>
           <w:szCs w:val="21"/>
           <w:shd w:val="clear" w:color="auto" w:fill="FFFFFF"/>
         </w:rPr>
+        <w:t>恨卿因</w:t>
+      </w:r>
+      <w:proofErr w:type="gramEnd"/>
+      <w:r>
+        <w:rPr>
+          <w:rStyle w:val="textlpldu"/>
+          <w:rFonts w:ascii="Helvetica" w:hAnsi="Helvetica" w:cs="Helvetica" w:hint="eastAsia"/>
+          <w:color w:val="333333"/>
+          <w:szCs w:val="21"/>
+          <w:shd w:val="clear" w:color="auto" w:fill="FFFFFF"/>
+        </w:rPr>
+        <w:t>爱卿。</w:t>
+      </w:r>
+    </w:p>
+    <w:p>
+      <w:pPr>
+        <w:rPr>
+          <w:rFonts w:hint="eastAsia"/>
+        </w:rPr>
+      </w:pPr>
+    </w:p>
+    <w:p>
+      <w:pPr>
+        <w:ind w:firstLineChars="200" w:firstLine="420"/>
+        <w:rPr>
+          <w:rFonts w:hint="eastAsia"/>
+        </w:rPr>
+      </w:pPr>
+      <w:r>
+        <w:rPr>
+          <w:rFonts w:hint="eastAsia"/>
+        </w:rPr>
+        <w:t>自古兴兵万事衰，田地荒芜磨生苔。</w:t>
+      </w:r>
+    </w:p>
+    <w:p>
+      <w:pPr>
+        <w:ind w:firstLineChars="200" w:firstLine="420"/>
+        <w:rPr>
+          <w:rFonts w:hint="eastAsia"/>
+        </w:rPr>
+      </w:pPr>
+      <w:r>
+        <w:rPr>
+          <w:rFonts w:hint="eastAsia"/>
+        </w:rPr>
+        <w:t>可叹兵卒穷苦命，旌旗染血命途哀。</w:t>
+      </w:r>
+    </w:p>
+    <w:p>
+      <w:pPr>
+        <w:ind w:firstLineChars="200" w:firstLine="420"/>
+        <w:rPr>
+          <w:rFonts w:hint="eastAsia"/>
+        </w:rPr>
+      </w:pPr>
+      <w:r>
+        <w:rPr>
+          <w:rFonts w:hint="eastAsia"/>
+        </w:rPr>
+        <w:t>残肢</w:t>
+      </w:r>
+      <w:proofErr w:type="gramStart"/>
+      <w:r>
+        <w:rPr>
+          <w:rFonts w:hint="eastAsia"/>
+        </w:rPr>
+        <w:t>身死繁城破</w:t>
+      </w:r>
+      <w:proofErr w:type="gramEnd"/>
+      <w:r>
+        <w:rPr>
+          <w:rFonts w:hint="eastAsia"/>
+        </w:rPr>
+        <w:t>，君将酒歌笑开怀。</w:t>
+      </w:r>
+    </w:p>
+    <w:p>
+      <w:pPr>
+        <w:ind w:firstLineChars="200" w:firstLine="420"/>
+        <w:rPr>
+          <w:rFonts w:hint="eastAsia"/>
+        </w:rPr>
+      </w:pPr>
+      <w:r>
+        <w:rPr>
+          <w:rFonts w:hint="eastAsia"/>
+        </w:rPr>
+        <w:t>青史岂知</w:t>
+      </w:r>
+      <w:proofErr w:type="gramStart"/>
+      <w:r>
+        <w:rPr>
+          <w:rFonts w:hint="eastAsia"/>
+        </w:rPr>
+        <w:t>卒</w:t>
+      </w:r>
+      <w:proofErr w:type="gramEnd"/>
+      <w:r>
+        <w:rPr>
+          <w:rFonts w:hint="eastAsia"/>
+        </w:rPr>
+        <w:t>名号，</w:t>
+      </w:r>
+      <w:r>
+        <w:rPr>
+          <w:rFonts w:hint="eastAsia"/>
+        </w:rPr>
+        <w:t>肉食者</w:t>
+      </w:r>
+      <w:proofErr w:type="gramStart"/>
+      <w:r>
+        <w:rPr>
+          <w:rFonts w:hint="eastAsia"/>
+        </w:rPr>
+        <w:t>鄙</w:t>
+      </w:r>
+      <w:r>
+        <w:rPr>
+          <w:rFonts w:hint="eastAsia"/>
+        </w:rPr>
+        <w:t>却书</w:t>
+      </w:r>
+      <w:proofErr w:type="gramEnd"/>
+      <w:r>
+        <w:rPr>
+          <w:rFonts w:hint="eastAsia"/>
+        </w:rPr>
+        <w:t>哉。</w:t>
+      </w:r>
+    </w:p>
+    <w:p>
+      <w:pPr>
+        <w:ind w:firstLineChars="200" w:firstLine="420"/>
+        <w:rPr>
+          <w:rFonts w:hint="eastAsia"/>
+        </w:rPr>
+      </w:pPr>
+      <w:r>
+        <w:rPr>
+          <w:rFonts w:hint="eastAsia"/>
+        </w:rPr>
+        <w:t>你我</w:t>
+      </w:r>
+      <w:proofErr w:type="gramStart"/>
+      <w:r>
+        <w:rPr>
+          <w:rFonts w:hint="eastAsia"/>
+        </w:rPr>
+        <w:t>生来皆一命</w:t>
+      </w:r>
+      <w:proofErr w:type="gramEnd"/>
+      <w:r>
+        <w:rPr>
+          <w:rFonts w:hint="eastAsia"/>
+        </w:rPr>
+        <w:t>，父精母血十月胎。</w:t>
+      </w:r>
+    </w:p>
+    <w:p>
+      <w:pPr>
+        <w:ind w:firstLineChars="200" w:firstLine="420"/>
+        <w:rPr>
+          <w:rFonts w:hint="eastAsia"/>
+        </w:rPr>
+      </w:pPr>
+      <w:r>
+        <w:rPr>
+          <w:rFonts w:hint="eastAsia"/>
+        </w:rPr>
+        <w:t>龙楼乐舞佳肴厌，征途尸骨无人埋。</w:t>
+      </w:r>
+    </w:p>
+    <w:p>
+      <w:pPr>
+        <w:ind w:firstLineChars="200" w:firstLine="420"/>
+        <w:rPr>
+          <w:rFonts w:hint="eastAsia"/>
+        </w:rPr>
+      </w:pPr>
+      <w:r>
+        <w:rPr>
+          <w:rFonts w:hint="eastAsia"/>
+        </w:rPr>
+        <w:t>君不见白发倚门空垂泪，何时</w:t>
+      </w:r>
+      <w:proofErr w:type="gramStart"/>
+      <w:r>
+        <w:rPr>
+          <w:rFonts w:hint="eastAsia"/>
+        </w:rPr>
+        <w:t>得见征夫</w:t>
+      </w:r>
+      <w:proofErr w:type="gramEnd"/>
+      <w:r>
+        <w:rPr>
+          <w:rFonts w:hint="eastAsia"/>
+        </w:rPr>
+        <w:t>还？</w:t>
+      </w:r>
+    </w:p>
+    <w:p>
+      <w:pPr>
+        <w:ind w:firstLineChars="200" w:firstLine="420"/>
+        <w:rPr>
+          <w:rFonts w:hint="eastAsia"/>
+        </w:rPr>
+      </w:pPr>
+      <w:r>
+        <w:rPr>
+          <w:rFonts w:hint="eastAsia"/>
+        </w:rPr>
+        <w:t>含辛茹苦风霜老，只盼孝子能平安。</w:t>
+      </w:r>
+    </w:p>
+    <w:p>
+      <w:pPr>
+        <w:ind w:firstLineChars="200" w:firstLine="420"/>
+        <w:rPr>
+          <w:rFonts w:hint="eastAsia"/>
+        </w:rPr>
+      </w:pPr>
+      <w:r>
+        <w:rPr>
+          <w:rFonts w:hint="eastAsia"/>
+        </w:rPr>
+        <w:t>君不见青丝</w:t>
+      </w:r>
+      <w:proofErr w:type="gramStart"/>
+      <w:r>
+        <w:rPr>
+          <w:rFonts w:hint="eastAsia"/>
+        </w:rPr>
+        <w:t>对烛空</w:t>
+      </w:r>
+      <w:proofErr w:type="gramEnd"/>
+      <w:r>
+        <w:rPr>
+          <w:rFonts w:hint="eastAsia"/>
+        </w:rPr>
+        <w:t>悲叹，何时</w:t>
+      </w:r>
+      <w:proofErr w:type="gramStart"/>
+      <w:r>
+        <w:rPr>
+          <w:rFonts w:hint="eastAsia"/>
+        </w:rPr>
+        <w:t>得见征夫</w:t>
+      </w:r>
+      <w:proofErr w:type="gramEnd"/>
+      <w:r>
+        <w:rPr>
+          <w:rFonts w:hint="eastAsia"/>
+        </w:rPr>
+        <w:t>归？</w:t>
+      </w:r>
+    </w:p>
+    <w:p>
+      <w:pPr>
+        <w:ind w:firstLineChars="200" w:firstLine="420"/>
+        <w:rPr>
+          <w:rFonts w:hint="eastAsia"/>
+        </w:rPr>
+      </w:pPr>
+      <w:r>
+        <w:rPr>
+          <w:rFonts w:hint="eastAsia"/>
+        </w:rPr>
+        <w:t>海誓山盟从未悔，泪</w:t>
+      </w:r>
+      <w:proofErr w:type="gramStart"/>
+      <w:r>
+        <w:rPr>
+          <w:rFonts w:hint="eastAsia"/>
+        </w:rPr>
+        <w:t>胭涕脂懒</w:t>
+      </w:r>
+      <w:proofErr w:type="gramEnd"/>
+      <w:r>
+        <w:rPr>
+          <w:rFonts w:hint="eastAsia"/>
+        </w:rPr>
+        <w:t>画眉。</w:t>
+      </w:r>
+    </w:p>
+    <w:p>
+      <w:pPr>
+        <w:ind w:firstLineChars="200" w:firstLine="420"/>
+        <w:rPr>
+          <w:rFonts w:hint="eastAsia"/>
+        </w:rPr>
+      </w:pPr>
+      <w:r>
+        <w:rPr>
+          <w:rFonts w:hint="eastAsia"/>
+        </w:rPr>
+        <w:t>君不见</w:t>
+      </w:r>
+      <w:proofErr w:type="gramStart"/>
+      <w:r>
+        <w:rPr>
+          <w:rFonts w:hint="eastAsia"/>
+        </w:rPr>
+        <w:t>角髻</w:t>
+      </w:r>
+      <w:r>
+        <w:rPr>
+          <w:rFonts w:hint="eastAsia"/>
+        </w:rPr>
+        <w:t>破衣忍</w:t>
+      </w:r>
+      <w:proofErr w:type="gramEnd"/>
+      <w:r>
+        <w:rPr>
+          <w:rFonts w:hint="eastAsia"/>
+        </w:rPr>
+        <w:t>冻饿，妇幼无力怎务农？</w:t>
+      </w:r>
+    </w:p>
+    <w:p>
+      <w:pPr>
+        <w:ind w:firstLineChars="200" w:firstLine="420"/>
+        <w:rPr>
+          <w:rFonts w:hint="eastAsia"/>
+        </w:rPr>
+      </w:pPr>
+      <w:r>
+        <w:rPr>
+          <w:rFonts w:hint="eastAsia"/>
+        </w:rPr>
+        <w:t>十年</w:t>
+      </w:r>
+      <w:r>
+        <w:rPr>
+          <w:rFonts w:ascii="Helvetica" w:hAnsi="Helvetica" w:cs="Helvetica" w:hint="eastAsia"/>
+          <w:color w:val="333333"/>
+          <w:szCs w:val="21"/>
+          <w:shd w:val="clear" w:color="auto" w:fill="FFFFFF"/>
+        </w:rPr>
         <w:t>罢战</w:t>
       </w:r>
       <w:r>
@@ -2884,11 +3908,19 @@
           <w:rFonts w:hint="eastAsia"/>
         </w:rPr>
       </w:pPr>
-      <w:r>
-        <w:rPr>
-          <w:rFonts w:hint="eastAsia"/>
-        </w:rPr>
-        <w:t>映目金鳞盔甲动，迎天</w:t>
+      <w:proofErr w:type="gramStart"/>
+      <w:r>
+        <w:rPr>
+          <w:rFonts w:hint="eastAsia"/>
+        </w:rPr>
+        <w:t>映目金</w:t>
+      </w:r>
+      <w:proofErr w:type="gramEnd"/>
+      <w:r>
+        <w:rPr>
+          <w:rFonts w:hint="eastAsia"/>
+        </w:rPr>
+        <w:t>鳞盔甲动，迎天</w:t>
       </w:r>
       <w:r>
         <w:rPr>
@@ -2896,11 +3928,19 @@
         </w:rPr>
         <w:t>草苇</w:t>
       </w:r>
-      <w:r>
-        <w:rPr>
-          <w:rFonts w:hint="eastAsia"/>
-        </w:rPr>
-        <w:t>戟戈锋。</w:t>
+      <w:proofErr w:type="gramStart"/>
+      <w:r>
+        <w:rPr>
+          <w:rFonts w:hint="eastAsia"/>
+        </w:rPr>
+        <w:t>戟戈锋</w:t>
+      </w:r>
+      <w:proofErr w:type="gramEnd"/>
+      <w:r>
+        <w:rPr>
+          <w:rFonts w:hint="eastAsia"/>
+        </w:rPr>
+        <w:t>。</w:t>
       </w:r>
     </w:p>
     <w:p>
@@ -2928,7 +3968,21 @@
         <w:rPr>
           <w:rFonts w:hint="eastAsia"/>
         </w:rPr>
-        <w:t>北渡开封朝帝阙，同侪故友殉都城。</w:t>
+        <w:t>北渡开封朝帝阙，同侪故友</w:t>
+      </w:r>
+      <w:proofErr w:type="gramStart"/>
+      <w:r>
+        <w:rPr>
+          <w:rFonts w:hint="eastAsia"/>
+        </w:rPr>
+        <w:t>殉</w:t>
+      </w:r>
+      <w:proofErr w:type="gramEnd"/>
+      <w:r>
+        <w:rPr>
+          <w:rFonts w:hint="eastAsia"/>
+        </w:rPr>
+        <w:t>都城。</w:t>
       </w:r>
     </w:p>
     <w:p>
